--- a/02_dialog-boxes/03_17_mod_rem.docx
+++ b/02_dialog-boxes/03_17_mod_rem.docx
@@ -344,7 +344,6 @@
         </w:numPr>
       </w:pPr>
       <w:r>
-        <w:lastRenderedPageBreak/>
         <w:t>Video</w:t>
       </w:r>
     </w:p>
@@ -1295,7 +1294,6 @@
               <w:rPr>
                 <w:lang w:eastAsia="en-CA"/>
               </w:rPr>
-              <w:lastRenderedPageBreak/>
               <w:t xml:space="preserve">- </w:t>
             </w:r>
             <w:r>
@@ -1387,7 +1385,6 @@
               <w:rPr>
                 <w:lang w:eastAsia="en-CA"/>
               </w:rPr>
-              <w:lastRenderedPageBreak/>
               <w:t xml:space="preserve">- </w:t>
             </w:r>
             <w:r>
@@ -1748,13 +1745,250 @@
               <w:rPr>
                 <w:lang w:eastAsia="en-CA"/>
               </w:rPr>
+              <w:t>_pro_0</w:t>
+            </w:r>
+            <w:r>
+              <w:rPr>
+                <w:lang w:eastAsia="en-CA"/>
+              </w:rPr>
+              <w:t>5</w:t>
+            </w:r>
+            <w:r>
+              <w:rPr>
+                <w:lang w:eastAsia="en-CA"/>
+              </w:rPr>
+              <w:t xml:space="preserve"> }}</w:t>
+            </w:r>
+          </w:p>
+          <w:p>
+            <w:pPr>
+              <w:rPr>
+                <w:lang w:eastAsia="en-CA"/>
+              </w:rPr>
+            </w:pPr>
+            <w:r>
+              <w:rPr>
+                <w:lang w:eastAsia="en-CA"/>
+              </w:rPr>
+              <w:t xml:space="preserve">- </w:t>
+            </w:r>
+            <w:r>
+              <w:rPr>
+                <w:lang w:eastAsia="en-CA"/>
+              </w:rPr>
+              <w:t xml:space="preserve">{{ </w:t>
+            </w:r>
+            <w:r>
+              <w:rPr>
+                <w:highlight w:val="cyan"/>
+                <w:lang w:eastAsia="en-CA"/>
+              </w:rPr>
+              <w:fldChar w:fldCharType="begin"/>
+            </w:r>
+            <w:r>
+              <w:rPr>
+                <w:highlight w:val="cyan"/>
+                <w:lang w:eastAsia="en-CA"/>
+              </w:rPr>
+              <w:instrText xml:space="preserve"> REF info_id \h  \* MERGEFORMAT </w:instrText>
+            </w:r>
+            <w:r>
+              <w:rPr>
+                <w:highlight w:val="cyan"/>
+                <w:lang w:eastAsia="en-CA"/>
+              </w:rPr>
+            </w:r>
+            <w:r>
+              <w:rPr>
+                <w:highlight w:val="cyan"/>
+                <w:lang w:eastAsia="en-CA"/>
+              </w:rPr>
+              <w:fldChar w:fldCharType="separate"/>
+            </w:r>
+            <w:r>
+              <w:rPr>
+                <w:highlight w:val="cyan"/>
+              </w:rPr>
+              <w:t>mod_rem</w:t>
+            </w:r>
+            <w:r>
+              <w:rPr>
+                <w:highlight w:val="cyan"/>
+                <w:lang w:eastAsia="en-CA"/>
+              </w:rPr>
+              <w:fldChar w:fldCharType="end"/>
+            </w:r>
+            <w:r>
+              <w:rPr>
+                <w:lang w:eastAsia="en-CA"/>
+              </w:rPr>
+              <w:t>_pro_0</w:t>
+            </w:r>
+            <w:r>
+              <w:rPr>
+                <w:lang w:eastAsia="en-CA"/>
+              </w:rPr>
+              <w:t>6</w:t>
+            </w:r>
+            <w:r>
+              <w:rPr>
+                <w:lang w:eastAsia="en-CA"/>
+              </w:rPr>
+              <w:t xml:space="preserve"> }}</w:t>
+            </w:r>
+          </w:p>
+          <w:p>
+            <w:pPr>
+              <w:rPr>
+                <w:lang w:eastAsia="en-CA"/>
+              </w:rPr>
+            </w:pPr>
+            <w:r>
+              <w:rPr>
+                <w:lang w:eastAsia="en-CA"/>
+              </w:rPr>
+              <w:t xml:space="preserve">- </w:t>
+            </w:r>
+            <w:r>
+              <w:rPr>
+                <w:lang w:eastAsia="en-CA"/>
+              </w:rPr>
+              <w:t xml:space="preserve">{{ </w:t>
+            </w:r>
+            <w:r>
+              <w:rPr>
+                <w:highlight w:val="cyan"/>
+                <w:lang w:eastAsia="en-CA"/>
+              </w:rPr>
+              <w:fldChar w:fldCharType="begin"/>
+            </w:r>
+            <w:r>
+              <w:rPr>
+                <w:highlight w:val="cyan"/>
+                <w:lang w:eastAsia="en-CA"/>
+              </w:rPr>
+              <w:instrText xml:space="preserve"> REF info_id \h  \* MERGEFORMAT </w:instrText>
+            </w:r>
+            <w:r>
+              <w:rPr>
+                <w:highlight w:val="cyan"/>
+                <w:lang w:eastAsia="en-CA"/>
+              </w:rPr>
+            </w:r>
+            <w:r>
+              <w:rPr>
+                <w:highlight w:val="cyan"/>
+                <w:lang w:eastAsia="en-CA"/>
+              </w:rPr>
+              <w:fldChar w:fldCharType="separate"/>
+            </w:r>
+            <w:r>
+              <w:rPr>
+                <w:highlight w:val="cyan"/>
+              </w:rPr>
+              <w:t>mod_rem</w:t>
+            </w:r>
+            <w:r>
+              <w:rPr>
+                <w:highlight w:val="cyan"/>
+                <w:lang w:eastAsia="en-CA"/>
+              </w:rPr>
+              <w:fldChar w:fldCharType="end"/>
+            </w:r>
+            <w:r>
+              <w:rPr>
+                <w:lang w:eastAsia="en-CA"/>
+              </w:rPr>
+              <w:t>_pro_0</w:t>
+            </w:r>
+            <w:r>
+              <w:rPr>
+                <w:lang w:eastAsia="en-CA"/>
+              </w:rPr>
+              <w:t>7</w:t>
+            </w:r>
+            <w:r>
+              <w:rPr>
+                <w:lang w:eastAsia="en-CA"/>
+              </w:rPr>
+              <w:t xml:space="preserve"> }}</w:t>
+            </w:r>
+          </w:p>
+          <w:p>
+            <w:pPr>
+              <w:rPr>
+                <w:lang w:eastAsia="en-CA"/>
+              </w:rPr>
+            </w:pPr>
+            <w:r>
+              <w:rPr>
+                <w:lang w:eastAsia="en-CA"/>
+              </w:rPr>
+              <w:t xml:space="preserve">- </w:t>
+            </w:r>
+            <w:r>
+              <w:rPr>
+                <w:lang w:eastAsia="en-CA"/>
+              </w:rPr>
+              <w:t xml:space="preserve">{{ </w:t>
+            </w:r>
+            <w:r>
+              <w:rPr>
+                <w:highlight w:val="cyan"/>
+                <w:lang w:eastAsia="en-CA"/>
+              </w:rPr>
+              <w:fldChar w:fldCharType="begin"/>
+            </w:r>
+            <w:r>
+              <w:rPr>
+                <w:highlight w:val="cyan"/>
+                <w:lang w:eastAsia="en-CA"/>
+              </w:rPr>
+              <w:instrText xml:space="preserve"> REF info_id \h  \* MERGEFORMAT </w:instrText>
+            </w:r>
+            <w:r>
+              <w:rPr>
+                <w:highlight w:val="cyan"/>
+                <w:lang w:eastAsia="en-CA"/>
+              </w:rPr>
+            </w:r>
+            <w:r>
+              <w:rPr>
+                <w:highlight w:val="cyan"/>
+                <w:lang w:eastAsia="en-CA"/>
+              </w:rPr>
+              <w:fldChar w:fldCharType="separate"/>
+            </w:r>
+            <w:r>
+              <w:rPr>
+                <w:highlight w:val="cyan"/>
+              </w:rPr>
+              <w:t>mod_rem</w:t>
+            </w:r>
+            <w:r>
+              <w:rPr>
+                <w:highlight w:val="cyan"/>
+                <w:lang w:eastAsia="en-CA"/>
+              </w:rPr>
+              <w:fldChar w:fldCharType="end"/>
+            </w:r>
+            <w:r>
+              <w:rPr>
+                <w:lang w:eastAsia="en-CA"/>
+              </w:rPr>
               <w:t>_</w:t>
             </w:r>
             <w:r>
               <w:rPr>
                 <w:lang w:eastAsia="en-CA"/>
               </w:rPr>
-              <w:t>pro_05</w:t>
+              <w:t>pro_0</w:t>
+            </w:r>
+            <w:r>
+              <w:rPr>
+                <w:lang w:eastAsia="en-CA"/>
+              </w:rPr>
+              <w:t>8</w:t>
             </w:r>
             <w:r>
               <w:rPr>
@@ -2161,243 +2395,6 @@
               </w:rPr>
               <w:t xml:space="preserve"> }}</w:t>
             </w:r>
-          </w:p>
-          <w:p>
-            <w:pPr>
-              <w:rPr>
-                <w:lang w:eastAsia="en-CA"/>
-              </w:rPr>
-            </w:pPr>
-            <w:r>
-              <w:rPr>
-                <w:lang w:eastAsia="en-CA"/>
-              </w:rPr>
-              <w:t xml:space="preserve">- </w:t>
-            </w:r>
-            <w:r>
-              <w:rPr>
-                <w:lang w:eastAsia="en-CA"/>
-              </w:rPr>
-              <w:t xml:space="preserve">{{ </w:t>
-            </w:r>
-            <w:r>
-              <w:rPr>
-                <w:highlight w:val="cyan"/>
-                <w:lang w:eastAsia="en-CA"/>
-              </w:rPr>
-              <w:fldChar w:fldCharType="begin"/>
-            </w:r>
-            <w:r>
-              <w:rPr>
-                <w:highlight w:val="cyan"/>
-                <w:lang w:eastAsia="en-CA"/>
-              </w:rPr>
-              <w:instrText xml:space="preserve"> REF info_id \h  \* MERGEFORMAT </w:instrText>
-            </w:r>
-            <w:r>
-              <w:rPr>
-                <w:highlight w:val="cyan"/>
-                <w:lang w:eastAsia="en-CA"/>
-              </w:rPr>
-            </w:r>
-            <w:r>
-              <w:rPr>
-                <w:highlight w:val="cyan"/>
-                <w:lang w:eastAsia="en-CA"/>
-              </w:rPr>
-              <w:fldChar w:fldCharType="separate"/>
-            </w:r>
-            <w:r>
-              <w:rPr>
-                <w:highlight w:val="cyan"/>
-              </w:rPr>
-              <w:t>mod_rem</w:t>
-            </w:r>
-            <w:r>
-              <w:rPr>
-                <w:highlight w:val="cyan"/>
-                <w:lang w:eastAsia="en-CA"/>
-              </w:rPr>
-              <w:fldChar w:fldCharType="end"/>
-            </w:r>
-            <w:r>
-              <w:rPr>
-                <w:lang w:eastAsia="en-CA"/>
-              </w:rPr>
-              <w:t>_</w:t>
-            </w:r>
-            <w:r>
-              <w:rPr>
-                <w:lang w:eastAsia="en-CA"/>
-              </w:rPr>
-              <w:t>con_06</w:t>
-            </w:r>
-            <w:r>
-              <w:rPr>
-                <w:lang w:eastAsia="en-CA"/>
-              </w:rPr>
-              <w:t xml:space="preserve"> }}</w:t>
-            </w:r>
-          </w:p>
-          <w:p>
-            <w:pPr>
-              <w:rPr>
-                <w:lang w:eastAsia="en-CA"/>
-              </w:rPr>
-            </w:pPr>
-            <w:r>
-              <w:rPr>
-                <w:lang w:eastAsia="en-CA"/>
-              </w:rPr>
-              <w:t xml:space="preserve">- </w:t>
-            </w:r>
-            <w:r>
-              <w:rPr>
-                <w:lang w:eastAsia="en-CA"/>
-              </w:rPr>
-              <w:t xml:space="preserve">{{ </w:t>
-            </w:r>
-            <w:r>
-              <w:rPr>
-                <w:highlight w:val="cyan"/>
-                <w:lang w:eastAsia="en-CA"/>
-              </w:rPr>
-              <w:fldChar w:fldCharType="begin"/>
-            </w:r>
-            <w:r>
-              <w:rPr>
-                <w:highlight w:val="cyan"/>
-                <w:lang w:eastAsia="en-CA"/>
-              </w:rPr>
-              <w:instrText xml:space="preserve"> REF info_id \h  \* MERGEFORMAT </w:instrText>
-            </w:r>
-            <w:r>
-              <w:rPr>
-                <w:highlight w:val="cyan"/>
-                <w:lang w:eastAsia="en-CA"/>
-              </w:rPr>
-            </w:r>
-            <w:r>
-              <w:rPr>
-                <w:highlight w:val="cyan"/>
-                <w:lang w:eastAsia="en-CA"/>
-              </w:rPr>
-              <w:fldChar w:fldCharType="separate"/>
-            </w:r>
-            <w:r>
-              <w:rPr>
-                <w:highlight w:val="cyan"/>
-              </w:rPr>
-              <w:t>mod_rem</w:t>
-            </w:r>
-            <w:r>
-              <w:rPr>
-                <w:highlight w:val="cyan"/>
-                <w:lang w:eastAsia="en-CA"/>
-              </w:rPr>
-              <w:fldChar w:fldCharType="end"/>
-            </w:r>
-            <w:r>
-              <w:rPr>
-                <w:lang w:eastAsia="en-CA"/>
-              </w:rPr>
-              <w:t>_</w:t>
-            </w:r>
-            <w:r>
-              <w:rPr>
-                <w:lang w:eastAsia="en-CA"/>
-              </w:rPr>
-              <w:t>con_07</w:t>
-            </w:r>
-            <w:r>
-              <w:rPr>
-                <w:lang w:eastAsia="en-CA"/>
-              </w:rPr>
-              <w:t xml:space="preserve"> }}</w:t>
-            </w:r>
-          </w:p>
-          <w:p>
-            <w:pPr>
-              <w:rPr>
-                <w:lang w:eastAsia="en-CA"/>
-              </w:rPr>
-            </w:pPr>
-            <w:r>
-              <w:rPr>
-                <w:lang w:eastAsia="en-CA"/>
-              </w:rPr>
-              <w:t xml:space="preserve">- </w:t>
-            </w:r>
-            <w:r>
-              <w:rPr>
-                <w:lang w:eastAsia="en-CA"/>
-              </w:rPr>
-              <w:t xml:space="preserve">{{ </w:t>
-            </w:r>
-            <w:r>
-              <w:rPr>
-                <w:highlight w:val="cyan"/>
-                <w:lang w:eastAsia="en-CA"/>
-              </w:rPr>
-              <w:fldChar w:fldCharType="begin"/>
-            </w:r>
-            <w:r>
-              <w:rPr>
-                <w:highlight w:val="cyan"/>
-                <w:lang w:eastAsia="en-CA"/>
-              </w:rPr>
-              <w:instrText xml:space="preserve"> REF info_id \h  \* MERGEFORMAT </w:instrText>
-            </w:r>
-            <w:r>
-              <w:rPr>
-                <w:highlight w:val="cyan"/>
-                <w:lang w:eastAsia="en-CA"/>
-              </w:rPr>
-            </w:r>
-            <w:r>
-              <w:rPr>
-                <w:highlight w:val="cyan"/>
-                <w:lang w:eastAsia="en-CA"/>
-              </w:rPr>
-              <w:fldChar w:fldCharType="separate"/>
-            </w:r>
-            <w:r>
-              <w:rPr>
-                <w:highlight w:val="cyan"/>
-              </w:rPr>
-              <w:t>mod_rem</w:t>
-            </w:r>
-            <w:r>
-              <w:rPr>
-                <w:highlight w:val="cyan"/>
-                <w:lang w:eastAsia="en-CA"/>
-              </w:rPr>
-              <w:fldChar w:fldCharType="end"/>
-            </w:r>
-            <w:r>
-              <w:rPr>
-                <w:lang w:eastAsia="en-CA"/>
-              </w:rPr>
-              <w:t>_</w:t>
-            </w:r>
-            <w:r>
-              <w:rPr>
-                <w:lang w:eastAsia="en-CA"/>
-              </w:rPr>
-              <w:t>con_08</w:t>
-            </w:r>
-            <w:r>
-              <w:rPr>
-                <w:lang w:eastAsia="en-CA"/>
-              </w:rPr>
-              <w:t xml:space="preserve"> </w:t>
-            </w:r>
-            <w:r>
-              <w:rPr>
-                <w:lang w:eastAsia="en-CA"/>
-              </w:rPr>
-              <w:t>}}</w:t>
-            </w:r>
             <w:bookmarkEnd w:id="3"/>
           </w:p>
         </w:tc>
@@ -2444,6 +2441,7 @@
         <w:pStyle w:val="Heading2"/>
       </w:pPr>
       <w:r>
+        <w:lastRenderedPageBreak/>
         <w:t>Advanced</w:t>
       </w:r>
     </w:p>
@@ -2575,865 +2573,868 @@
     <w:p/>
     <w:p>
       <w:r>
+        <w:t xml:space="preserve">where </w:t>
+      </w:r>
+      <w:r>
+        <w:rPr>
+          <w:rFonts w:ascii="Cambria Math" w:eastAsia="Cambria Math" w:hAnsi="Cambria Math" w:cs="Cambria Math"/>
+        </w:rPr>
+        <w:t>*𝑌*</w:t>
+      </w:r>
+      <w:r>
+        <w:t xml:space="preserve"> is the number of detection events, </w:t>
+      </w:r>
+      <w:r>
+        <w:rPr>
+          <w:rFonts w:ascii="Cambria Math" w:eastAsia="Cambria Math" w:hAnsi="Cambria Math" w:cs="Cambria Math"/>
+        </w:rPr>
+        <w:t>*𝑇*</w:t>
+      </w:r>
+      <w:r>
+        <w:t xml:space="preserve"> is the total sampling time and </w:t>
+      </w:r>
+      <w:r>
+        <w:rPr>
+          <w:rFonts w:ascii="Cambria Math" w:eastAsia="Cambria Math" w:hAnsi="Cambria Math" w:cs="Cambria Math"/>
+        </w:rPr>
+        <w:t>𝑣</w:t>
+      </w:r>
+      <w:r>
+        <w:t xml:space="preserve"> is animal movement speed (or the distance travelled by an individual in a day); and </w:t>
+      </w:r>
+      <w:r>
+        <w:rPr>
+          <w:rFonts w:ascii="Cambria Math" w:eastAsia="Cambria Math" w:hAnsi="Cambria Math" w:cs="Cambria Math"/>
+        </w:rPr>
+        <w:t>*𝑟*</w:t>
+      </w:r>
+      <w:r>
+        <w:t xml:space="preserve"> and </w:t>
+      </w:r>
+      <w:r>
+        <w:rPr>
+          <w:rFonts w:ascii="Cambria Math" w:eastAsia="Cambria Math" w:hAnsi="Cambria Math" w:cs="Cambria Math"/>
+        </w:rPr>
+        <w:t>*𝜃*</w:t>
+      </w:r>
+      <w:r>
+        <w:t xml:space="preserve">, the mean radius and angle of the detection zone (i.e., the area within which animals are detected with certainty) are used to calculate the area of the detection zone </w:t>
+      </w:r>
+      <w:r>
+        <w:rPr>
+          <w:highlight w:val="green"/>
+        </w:rPr>
+        <w:t>({{ ref_intext_nakashima_et_al_2018 }}</w:t>
+      </w:r>
+      <w:r>
+        <w:rPr>
+          <w:highlight w:val="green"/>
+        </w:rPr>
+        <w:t>;</w:t>
+      </w:r>
+      <w:r>
+        <w:rPr>
+          <w:highlight w:val="green"/>
+        </w:rPr>
+        <w:t xml:space="preserve"> {{ ref_intext_pettigrew_et_al_2021</w:t>
+      </w:r>
+      <w:r>
+        <w:t xml:space="preserve"> }}</w:t>
+      </w:r>
+      <w:r>
+        <w:t>;</w:t>
+      </w:r>
+      <w:r>
+        <w:t xml:space="preserve"> {{ </w:t>
+      </w:r>
+      <w:r>
+        <w:rPr>
+          <w:highlight w:val="green"/>
+        </w:rPr>
+        <w:t>ref_intext_rowcliffe_et_al_2008</w:t>
+      </w:r>
+      <w:r>
+        <w:t xml:space="preserve"> }}).</w:t>
+      </w:r>
+    </w:p>
+    <w:p/>
+    <w:p>
+      <w:r>
+        <w:t xml:space="preserve">Independent estimates of </w:t>
+      </w:r>
+      <w:r>
+        <w:rPr>
+          <w:rFonts w:ascii="Cambria Math" w:eastAsia="Cambria Math" w:hAnsi="Cambria Math" w:cs="Cambria Math"/>
+        </w:rPr>
+        <w:t>*</w:t>
+      </w:r>
+      <w:r>
+        <w:rPr>
+          <w:rFonts w:ascii="Cambria Math" w:eastAsia="Cambria Math" w:hAnsi="Cambria Math" w:cs="Cambria Math"/>
+        </w:rPr>
+        <w:t>𝑣</w:t>
+      </w:r>
+      <w:r>
+        <w:rPr>
+          <w:rFonts w:ascii="Cambria Math" w:eastAsia="Cambria Math" w:hAnsi="Cambria Math" w:cs="Cambria Math"/>
+        </w:rPr>
+        <w:t>*</w:t>
+      </w:r>
+      <w:r>
+        <w:t xml:space="preserve"> can be sourced from telemetric studies, estimated from intensive observation or calculated using camera trap data ({{ </w:t>
+      </w:r>
+      <w:r>
+        <w:rPr>
+          <w:highlight w:val="green"/>
+        </w:rPr>
+        <w:t>ref_intext_nakashima_et_al_2018 }}, {{ ref_intext_rowcliffe_et_al_2008</w:t>
+      </w:r>
+      <w:r>
+        <w:t xml:space="preserve"> }}, {{ </w:t>
+      </w:r>
+      <w:r>
+        <w:rPr>
+          <w:highlight w:val="green"/>
+        </w:rPr>
+        <w:t>ref_intext_rowcliffe_et_al_2016</w:t>
+      </w:r>
+      <w:r>
+        <w:t xml:space="preserve"> }}). To calculate </w:t>
+      </w:r>
+      <w:r>
+        <w:rPr>
+          <w:rFonts w:ascii="Cambria Math" w:eastAsia="Cambria Math" w:hAnsi="Cambria Math" w:cs="Cambria Math"/>
+        </w:rPr>
+        <w:t>𝑣</w:t>
+      </w:r>
+      <w:r>
+        <w:t xml:space="preserve"> using camera traps: for each observation, practitioners should determine how long it took the animal to pass through the viewshed (i.e., time between first and last image in a sequence), then measure the distance the animal travelled by either a) retracing their path in the field using photos as a guide </w:t>
+      </w:r>
+      <w:r>
         <w:lastRenderedPageBreak/>
-        <w:t xml:space="preserve">where </w:t>
-      </w:r>
+        <w:t xml:space="preserve">or b) estimating their movement image-to-image during photo processing using markers </w:t>
+      </w:r>
+      <w:r>
+        <w:rPr>
+          <w:highlight w:val="green"/>
+        </w:rPr>
+        <w:t>({{ ref_intext_pfeffer_et_al_2018 }},</w:t>
+      </w:r>
+      <w:r>
+        <w:t xml:space="preserve"> {{ </w:t>
+      </w:r>
+      <w:r>
+        <w:rPr>
+          <w:highlight w:val="green"/>
+        </w:rPr>
+        <w:t>ref_intext_rowcliffe_et_al_2016</w:t>
+      </w:r>
+      <w:r>
+        <w:t xml:space="preserve"> }}).</w:t>
+      </w:r>
+    </w:p>
+    <w:p/>
+    <w:p>
       <w:r>
         <w:rPr>
           <w:rFonts w:ascii="Cambria Math" w:eastAsia="Cambria Math" w:hAnsi="Cambria Math" w:cs="Cambria Math"/>
         </w:rPr>
-        <w:t>*𝑌*</w:t>
-      </w:r>
-      <w:r>
-        <w:t xml:space="preserve"> is the number of detection events, </w:t>
+        <w:t>*𝑟*</w:t>
+      </w:r>
+      <w:r>
+        <w:t xml:space="preserve"> and </w:t>
       </w:r>
       <w:r>
         <w:rPr>
           <w:rFonts w:ascii="Cambria Math" w:eastAsia="Cambria Math" w:hAnsi="Cambria Math" w:cs="Cambria Math"/>
         </w:rPr>
-        <w:t>*𝑇*</w:t>
-      </w:r>
-      <w:r>
-        <w:t xml:space="preserve"> is the total sampling time and </w:t>
+        <w:t>*𝜃*</w:t>
+      </w:r>
+      <w:r>
+        <w:t xml:space="preserve"> can be measured in a few different ways. The first is by field trial: the detection zone is delineated by approaching the camera trap from different angles and at different speeds, recording where the sensor is triggered (Figure 7; </w:t>
+      </w:r>
+      <w:r>
+        <w:rPr>
+          <w:highlight w:val="green"/>
+        </w:rPr>
+        <w:t>{{ ref_intext_rowcliffe_et_al_2008 }}).</w:t>
+      </w:r>
+      <w:r>
+        <w:t xml:space="preserve"> The second is using a distance sampling method described in </w:t>
+      </w:r>
+      <w:r>
+        <w:rPr>
+          <w:highlight w:val="green"/>
+        </w:rPr>
+        <w:t>Rowcliffe</w:t>
+      </w:r>
+      <w:r>
+        <w:rPr>
+          <w:highlight w:val="green"/>
+        </w:rPr>
+        <w:t xml:space="preserve"> et al. </w:t>
+      </w:r>
+      <w:r>
+        <w:rPr>
+          <w:highlight w:val="green"/>
+        </w:rPr>
+        <w:t>(2011).</w:t>
+      </w:r>
+      <w:r>
+        <w:t xml:space="preserve"> The third is by setting a focal area of standard size and shape (i.e., of known </w:t>
       </w:r>
       <w:r>
         <w:rPr>
           <w:rFonts w:ascii="Cambria Math" w:eastAsia="Cambria Math" w:hAnsi="Cambria Math" w:cs="Cambria Math"/>
         </w:rPr>
+        <w:t>𝑟</w:t>
+      </w:r>
+      <w:r>
+        <w:t xml:space="preserve"> and </w:t>
+      </w:r>
+      <w:r>
+        <w:rPr>
+          <w:rFonts w:ascii="Cambria Math" w:eastAsia="Cambria Math" w:hAnsi="Cambria Math" w:cs="Cambria Math"/>
+        </w:rPr>
+        <w:t>𝜃</w:t>
+      </w:r>
+      <w:r>
+        <w:t xml:space="preserve">), within which detection is assumed to be perfect; only animals captured within the focal area are considered for analyses ({{ </w:t>
+      </w:r>
+      <w:r>
+        <w:rPr>
+          <w:highlight w:val="green"/>
+        </w:rPr>
+        <w:t>ref_intext_nakashima_et_al_2018 }}).</w:t>
+      </w:r>
+      <w:r>
+        <w:t xml:space="preserve"> </w:t>
+      </w:r>
+      <w:r>
+        <w:rPr>
+          <w:rFonts w:ascii="Cambria Math" w:eastAsia="Cambria Math" w:hAnsi="Cambria Math" w:cs="Cambria Math"/>
+        </w:rPr>
+        <w:t>*𝜃*</w:t>
+      </w:r>
+      <w:r>
+        <w:t xml:space="preserve"> may also be specified by the manufacturer </w:t>
+      </w:r>
+      <w:r>
+        <w:rPr>
+          <w:highlight w:val="green"/>
+        </w:rPr>
+        <w:t>({{ ref_intext_pettigrew_et_al_2021 }}).</w:t>
+      </w:r>
+      <w:r>
+        <w:t xml:space="preserve"> </w:t>
+      </w:r>
+    </w:p>
+    <w:p/>
+    <w:p>
+      <w:r>
+        <w:t xml:space="preserve">When the species of interest travels in packs or herds, density as calculated per the equation above represents group density (i.e., the number of groups per unit area; </w:t>
+      </w:r>
+      <w:r>
+        <w:rPr>
+          <w:highlight w:val="green"/>
+        </w:rPr>
+        <w:t>{{ ref_intext_rowcliffe_et_al_2008 }}).</w:t>
+      </w:r>
+      <w:r>
+        <w:t xml:space="preserve"> To convert group density to individual density, </w:t>
+      </w:r>
+      <w:r>
+        <w:rPr>
+          <w:rFonts w:ascii="Cambria Math" w:eastAsia="Cambria Math" w:hAnsi="Cambria Math" w:cs="Cambria Math"/>
+        </w:rPr>
+        <w:t>*</w:t>
+      </w:r>
+      <w:r>
+        <w:rPr>
+          <w:rFonts w:ascii="Cambria Math" w:eastAsia="Cambria Math" w:hAnsi="Cambria Math" w:cs="Cambria Math"/>
+        </w:rPr>
+        <w:t>𝐷</w:t>
+      </w:r>
+      <w:r>
+        <w:rPr>
+          <w:rFonts w:ascii="Cambria Math" w:eastAsia="Cambria Math" w:hAnsi="Cambria Math" w:cs="Cambria Math"/>
+        </w:rPr>
+        <w:t>*</w:t>
+      </w:r>
+      <w:r>
+        <w:t xml:space="preserve"> must be multiplied by an independent estimate of average group size ({{ </w:t>
+      </w:r>
+      <w:r>
+        <w:rPr>
+          <w:highlight w:val="green"/>
+        </w:rPr>
+        <w:t>ref_intext_rowcliffe_et_al_2008</w:t>
+      </w:r>
+      <w:r>
+        <w:t xml:space="preserve"> }}). </w:t>
+      </w:r>
+    </w:p>
+    <w:p/>
+    <w:p>
+      <w:r>
+        <w:t>```{figure} ../03_images/03_image_files/</w:t>
+      </w:r>
+      <w:r>
+        <w:rPr>
+          <w:highlight w:val="cyan"/>
+        </w:rPr>
+        <w:t>clarke_et_al_2023_fig</w:t>
+      </w:r>
+      <w:r>
+        <w:rPr>
+          <w:highlight w:val="cyan"/>
+        </w:rPr>
+        <w:t>7</w:t>
+      </w:r>
+      <w:r>
+        <w:rPr>
+          <w:highlight w:val="cyan"/>
+        </w:rPr>
+        <w:t>_clipped.png</w:t>
+      </w:r>
+    </w:p>
+    <w:p>
+      <w:r>
+        <w:t>:align: center</w:t>
+      </w:r>
+    </w:p>
+    <w:p>
+      <w:r>
+        <w:t>:scale: 60%</w:t>
+      </w:r>
+    </w:p>
+    <w:p>
+      <w:r>
+        <w:t>```</w:t>
+      </w:r>
+    </w:p>
+    <w:p/>
+    <w:p>
+      <w:r>
+        <w:t>**</w:t>
+      </w:r>
+      <w:r>
+        <w:rPr>
+          <w:highlight w:val="green"/>
+        </w:rPr>
+        <w:t>Clarke et al. (2023)</w:t>
+      </w:r>
+      <w:r>
+        <w:t xml:space="preserve"> - </w:t>
+      </w:r>
+      <w:r>
+        <w:t>Fig</w:t>
+      </w:r>
+      <w:r>
+        <w:t xml:space="preserve">. </w:t>
+      </w:r>
+      <w:r>
+        <w:t>7</w:t>
+      </w:r>
+      <w:r>
+        <w:t>**</w:t>
+      </w:r>
+      <w:r>
+        <w:t xml:space="preserve"> Measuring </w:t>
+      </w:r>
+      <w:r>
+        <w:rPr>
+          <w:rFonts w:ascii="Cambria Math" w:eastAsia="Cambria Math" w:hAnsi="Cambria Math" w:cs="Cambria Math"/>
+        </w:rPr>
+        <w:t>*</w:t>
+      </w:r>
+      <w:r>
+        <w:rPr>
+          <w:rFonts w:ascii="Cambria Math" w:eastAsia="Cambria Math" w:hAnsi="Cambria Math" w:cs="Cambria Math"/>
+        </w:rPr>
+        <w:t>𝑟</w:t>
+      </w:r>
+      <w:r>
+        <w:rPr>
+          <w:rFonts w:ascii="Cambria Math" w:eastAsia="Cambria Math" w:hAnsi="Cambria Math" w:cs="Cambria Math"/>
+        </w:rPr>
+        <w:t>*</w:t>
+      </w:r>
+      <w:r>
+        <w:t xml:space="preserve"> and </w:t>
+      </w:r>
+      <w:r>
+        <w:rPr>
+          <w:rFonts w:ascii="Cambria Math" w:eastAsia="Cambria Math" w:hAnsi="Cambria Math" w:cs="Cambria Math"/>
+        </w:rPr>
+        <w:t>*</w:t>
+      </w:r>
+      <w:r>
+        <w:rPr>
+          <w:rFonts w:ascii="Cambria Math" w:eastAsia="Cambria Math" w:hAnsi="Cambria Math" w:cs="Cambria Math"/>
+        </w:rPr>
+        <w:t>𝜃</w:t>
+      </w:r>
+      <w:r>
+        <w:rPr>
+          <w:rFonts w:ascii="Cambria Math" w:eastAsia="Cambria Math" w:hAnsi="Cambria Math" w:cs="Cambria Math"/>
+        </w:rPr>
+        <w:t>*</w:t>
+      </w:r>
+      <w:r>
+        <w:t xml:space="preserve"> by field trial. The perimeter of the detection zone is determined by approaching the camera from different angles and at different speeds, and noting where the camera’s sensor (red flash) detects motion (red dots).</w:t>
+      </w:r>
+    </w:p>
+    <w:p/>
+    <w:p>
+      <w:r>
+        <w:t xml:space="preserve">## </w:t>
+      </w:r>
+      <w:r>
+        <w:t>Simulations and Field Experiments</w:t>
+      </w:r>
+    </w:p>
+    <w:p/>
+    <w:p>
+      <w:r>
+        <w:t xml:space="preserve">Of all the unmarked density models, the REM has undergone the most empirical testing </w:t>
+      </w:r>
+      <w:r>
+        <w:rPr>
+          <w:highlight w:val="green"/>
+        </w:rPr>
+        <w:t>({{ ref_intext_palencia_et_al_2021 }}).</w:t>
+      </w:r>
+      <w:r>
+        <w:t xml:space="preserve"> </w:t>
+      </w:r>
+      <w:r>
+        <w:rPr>
+          <w:highlight w:val="green"/>
+        </w:rPr>
+        <w:t>Rowcliffe</w:t>
+      </w:r>
+      <w:r>
+        <w:rPr>
+          <w:highlight w:val="green"/>
+        </w:rPr>
+        <w:t xml:space="preserve"> et al. </w:t>
+      </w:r>
+      <w:r>
+        <w:rPr>
+          <w:highlight w:val="green"/>
+        </w:rPr>
+        <w:t>(2008)</w:t>
+      </w:r>
+      <w:r>
+        <w:t xml:space="preserve"> piloted the model in an enclosed animal park housing populations of known sizes, and found that the REM produced accurate density estimates for three out of four target species (two cervids and a marsupial). The model underestimated the density of the fourth species (a large rodent) because cameras were deployed in habitats it did not frequent – a violation of assumption 3 </w:t>
+      </w:r>
+      <w:r>
+        <w:rPr>
+          <w:highlight w:val="green"/>
+        </w:rPr>
+        <w:t>({{ ref_intext_rowcliffe_et_al_2008</w:t>
+      </w:r>
+      <w:r>
+        <w:t xml:space="preserve"> }}). </w:t>
+      </w:r>
+    </w:p>
+    <w:p/>
+    <w:p>
+      <w:r>
+        <w:t xml:space="preserve">The REM has proven robust in many study systems. Examples include: </w:t>
+      </w:r>
+    </w:p>
+    <w:p/>
+    <w:p>
+      <w:r>
+        <w:rPr>
+          <w:szCs w:val="22"/>
+          <w:highlight w:val="green"/>
+        </w:rPr>
+        <w:lastRenderedPageBreak/>
+        <w:t>-</w:t>
+      </w:r>
+      <w:r>
+        <w:rPr>
+          <w:highlight w:val="green"/>
+        </w:rPr>
+        <w:t xml:space="preserve"> </w:t>
+      </w:r>
+      <w:r>
+        <w:rPr>
+          <w:highlight w:val="green"/>
+        </w:rPr>
+        <w:t>Palencia</w:t>
+      </w:r>
+      <w:r>
+        <w:rPr>
+          <w:highlight w:val="green"/>
+        </w:rPr>
+        <w:t xml:space="preserve"> et al. </w:t>
+      </w:r>
+      <w:r>
+        <w:rPr>
+          <w:highlight w:val="green"/>
+        </w:rPr>
+        <w:t>(2021)</w:t>
+      </w:r>
+      <w:r>
+        <w:t xml:space="preserve"> found that the REM yielded similar density estimates as two non-camera methods, line-transect sampling and drive counts, for red deer and wild boar, respectively. The researchers also compared the REM to two other camera methods (random encounter and staying time (REST) and distance sampling (DS) models) – of the three, the REM was the most consistent ({{ </w:t>
+      </w:r>
+      <w:r>
+        <w:rPr>
+          <w:highlight w:val="green"/>
+        </w:rPr>
+        <w:t>ref_intext_palencia_et_al_2021</w:t>
+      </w:r>
+      <w:r>
+        <w:t xml:space="preserve"> }}). In this study, animal movement speed </w:t>
+      </w:r>
+      <w:r>
+        <w:rPr>
+          <w:rFonts w:ascii="Cambria Math" w:eastAsia="Cambria Math" w:hAnsi="Cambria Math" w:cs="Cambria Math"/>
+        </w:rPr>
+        <w:t>*</w:t>
+      </w:r>
+      <w:r>
+        <w:rPr>
+          <w:rFonts w:ascii="Cambria Math" w:eastAsia="Cambria Math" w:hAnsi="Cambria Math" w:cs="Cambria Math"/>
+        </w:rPr>
         <w:t>𝑣</w:t>
       </w:r>
       <w:r>
-        <w:t xml:space="preserve"> is animal movement speed (or the distance travelled by an individual in a day); and </w:t>
-      </w:r>
-      <w:r>
         <w:rPr>
           <w:rFonts w:ascii="Cambria Math" w:eastAsia="Cambria Math" w:hAnsi="Cambria Math" w:cs="Cambria Math"/>
         </w:rPr>
-        <w:t>*𝑟*</w:t>
-      </w:r>
-      <w:r>
-        <w:t xml:space="preserve"> and </w:t>
+        <w:t>*</w:t>
+      </w:r>
+      <w:r>
+        <w:t xml:space="preserve"> was determined using camera trap data. </w:t>
+      </w:r>
+    </w:p>
+    <w:p/>
+    <w:p>
+      <w:r>
+        <w:t xml:space="preserve">- </w:t>
+      </w:r>
+      <w:r>
+        <w:t>REM-derived density estimates of a mountain ungulate were highly consistent with visual count survey results (</w:t>
+      </w:r>
+      <w:r>
+        <w:t xml:space="preserve">{{ </w:t>
+      </w:r>
+      <w:r>
+        <w:rPr>
+          <w:highlight w:val="green"/>
+        </w:rPr>
+        <w:t>ref_intext_kavcic_et_al_2021</w:t>
+      </w:r>
+      <w:r>
+        <w:t xml:space="preserve"> }}</w:t>
+      </w:r>
+      <w:r>
+        <w:t>). Animal movement speed was measured using camera trap data (</w:t>
+      </w:r>
+      <w:r>
+        <w:t xml:space="preserve">{{ </w:t>
+      </w:r>
+      <w:r>
+        <w:rPr>
+          <w:highlight w:val="green"/>
+        </w:rPr>
+        <w:t>ref_intext_kavcic_et_al_2021</w:t>
+      </w:r>
+      <w:r>
+        <w:t xml:space="preserve"> }}</w:t>
+      </w:r>
+      <w:r>
+        <w:t xml:space="preserve">). </w:t>
+      </w:r>
+    </w:p>
+    <w:p/>
+    <w:p>
+      <w:r>
+        <w:t xml:space="preserve">- </w:t>
+      </w:r>
+      <w:r>
+        <w:t xml:space="preserve">A study on black bears in Québec found that the REM produced comparable results to DNA mark-recapture using hair samples, but that REM estimates were less precise </w:t>
+      </w:r>
+      <w:r>
+        <w:rPr>
+          <w:highlight w:val="green"/>
+        </w:rPr>
+        <w:t>({{ ref_intext_pettigrew_et_al_2021</w:t>
+      </w:r>
+      <w:r>
+        <w:t xml:space="preserve"> }}). The researchers estimated animal movement speed by averaging 19 years of telemetry data from four neighbouring black bear populations ({{ </w:t>
+      </w:r>
+      <w:r>
+        <w:rPr>
+          <w:highlight w:val="green"/>
+        </w:rPr>
+        <w:t>ref_intext_pettigrew_et_al_2021</w:t>
+      </w:r>
+      <w:r>
+        <w:t xml:space="preserve"> }}). </w:t>
+      </w:r>
+    </w:p>
+    <w:p/>
+    <w:p>
+      <w:r>
+        <w:t xml:space="preserve">- </w:t>
+      </w:r>
+      <w:r>
+        <w:t xml:space="preserve">In the boreal forest of Washington state, REM and live-trapping spatial capturerecapture (SCR) produced similar density estimates for snowshoe hare </w:t>
+      </w:r>
+      <w:r>
+        <w:rPr>
+          <w:highlight w:val="green"/>
+        </w:rPr>
+        <w:t>({{ ref_intext_jensen_et_al_2022</w:t>
+      </w:r>
+      <w:r>
+        <w:t xml:space="preserve"> }}). The REM and the REST performed identically in this system; both models outperformed the time-to-event (TTE) model ({{ </w:t>
+      </w:r>
+      <w:r>
+        <w:rPr>
+          <w:highlight w:val="green"/>
+        </w:rPr>
+        <w:t>ref_intext_jensen_et_al_2022</w:t>
+      </w:r>
+      <w:r>
+        <w:t xml:space="preserve"> }}). Measures of animal movement speed </w:t>
+      </w:r>
+      <w:r>
+        <w:t>*</w:t>
       </w:r>
       <w:r>
         <w:rPr>
           <w:rFonts w:ascii="Cambria Math" w:eastAsia="Cambria Math" w:hAnsi="Cambria Math" w:cs="Cambria Math"/>
         </w:rPr>
-        <w:t>*𝜃*</w:t>
-      </w:r>
-      <w:r>
-        <w:t xml:space="preserve">, the mean radius and angle of the detection zone (i.e., the area within which animals are detected with certainty) are used to calculate the area of the detection zone </w:t>
+        <w:t>𝑣</w:t>
+      </w:r>
+      <w:r>
+        <w:t>*</w:t>
+      </w:r>
+      <w:r>
+        <w:t xml:space="preserve"> </w:t>
+      </w:r>
+      <w:r>
+        <w:t xml:space="preserve">were pulled from camera data and combined with telemetry data from a study in the Yukon. </w:t>
+      </w:r>
+    </w:p>
+    <w:p/>
+    <w:p>
+      <w:r>
+        <w:t xml:space="preserve">- </w:t>
+      </w:r>
+      <w:r>
+        <w:t xml:space="preserve">The REM yielded similar density estimates as, and was more precise than, livetrapping SCR at almost 90% of sampling sites in a study of hedgehogs </w:t>
       </w:r>
       <w:r>
         <w:rPr>
           <w:highlight w:val="green"/>
         </w:rPr>
-        <w:t>({{ ref_intext_nakashima_et_al_2018 }}</w:t>
+        <w:t>({{ ref_intext_schaus_et_al_2020 }}).</w:t>
+      </w:r>
+      <w:r>
+        <w:t xml:space="preserve"> </w:t>
+      </w:r>
+      <w:r>
+        <w:t>Moreover, the REM was powerful enough to detect a 25% population change in this system (</w:t>
+      </w:r>
+      <w:r>
+        <w:t xml:space="preserve">{{ </w:t>
       </w:r>
       <w:r>
         <w:rPr>
           <w:highlight w:val="green"/>
         </w:rPr>
-        <w:t>;</w:t>
+        <w:t>ref_intext_schaus_et_al_2020 }}</w:t>
       </w:r>
       <w:r>
         <w:rPr>
           <w:highlight w:val="green"/>
         </w:rPr>
-        <w:t xml:space="preserve"> {{ ref_intext_pettigrew_et_al_2021</w:t>
+        <w:t>).</w:t>
+      </w:r>
+      <w:r>
+        <w:t xml:space="preserve"> Animal movement speed was estimated from camera trap images. </w:t>
+      </w:r>
+    </w:p>
+    <w:p/>
+    <w:p>
+      <w:r>
+        <w:t xml:space="preserve">The REM has also significantly over and underestimated the densities of natural populations. In Africa, for example, estimates of lioness density using the REM were significantly higher than from pride censuses </w:t>
+      </w:r>
+      <w:r>
+        <w:rPr>
+          <w:highlight w:val="green"/>
+        </w:rPr>
+        <w:t>(</w:t>
+      </w:r>
+      <w:r>
+        <w:rPr>
+          <w:highlight w:val="green"/>
+        </w:rPr>
+        <w:t>{{ ref_intext_cusack_et_al_2015</w:t>
       </w:r>
       <w:r>
         <w:t xml:space="preserve"> }}</w:t>
       </w:r>
       <w:r>
-        <w:t>;</w:t>
-      </w:r>
-      <w:r>
-        <w:t xml:space="preserve"> {{ </w:t>
+        <w:t xml:space="preserve">). REM-derived densities skewed high because cameras were placed under shady trees, which attracted lions in the daytime (a violation of assumption 3), inflating the number of detection events </w:t>
+      </w:r>
+      <w:r>
+        <w:rPr>
+          <w:rFonts w:ascii="Cambria Math" w:eastAsia="Cambria Math" w:hAnsi="Cambria Math" w:cs="Cambria Math"/>
+        </w:rPr>
+        <w:t>*</w:t>
+      </w:r>
+      <w:r>
+        <w:rPr>
+          <w:rFonts w:ascii="Cambria Math" w:eastAsia="Cambria Math" w:hAnsi="Cambria Math" w:cs="Cambria Math"/>
+        </w:rPr>
+        <w:t>𝑌</w:t>
+      </w:r>
+      <w:r>
+        <w:rPr>
+          <w:rFonts w:ascii="Cambria Math" w:eastAsia="Cambria Math" w:hAnsi="Cambria Math" w:cs="Cambria Math"/>
+        </w:rPr>
+        <w:t>*</w:t>
+      </w:r>
+      <w:r>
+        <w:t xml:space="preserve"> </w:t>
       </w:r>
       <w:r>
         <w:rPr>
           <w:highlight w:val="green"/>
         </w:rPr>
-        <w:t>ref_intext_rowcliffe_et_al_2008</w:t>
-      </w:r>
-      <w:r>
-        <w:t xml:space="preserve"> }}).</w:t>
+        <w:t>(</w:t>
+      </w:r>
+      <w:r>
+        <w:rPr>
+          <w:highlight w:val="green"/>
+        </w:rPr>
+        <w:t>{{ ref_intext_cusack_et_al_2015 }}</w:t>
+      </w:r>
+      <w:r>
+        <w:rPr>
+          <w:highlight w:val="green"/>
+        </w:rPr>
+        <w:t>).</w:t>
+      </w:r>
+      <w:r>
+        <w:t xml:space="preserve"> When only nighttime detections were considered, however, REM-derived densities did not differ significantly from censusderived densities </w:t>
+      </w:r>
+      <w:r>
+        <w:rPr>
+          <w:highlight w:val="green"/>
+        </w:rPr>
+        <w:t>(</w:t>
+      </w:r>
+      <w:r>
+        <w:rPr>
+          <w:highlight w:val="green"/>
+        </w:rPr>
+        <w:t>{{ ref_intext_cusack_et_al_2015 }}</w:t>
+      </w:r>
+      <w:r>
+        <w:rPr>
+          <w:highlight w:val="green"/>
+        </w:rPr>
+        <w:t>).</w:t>
+      </w:r>
+      <w:r>
+        <w:t xml:space="preserve"> </w:t>
+      </w:r>
+      <w:r>
+        <w:rPr>
+          <w:rFonts w:ascii="Cambria Math" w:eastAsia="Cambria Math" w:hAnsi="Cambria Math" w:cs="Cambria Math"/>
+        </w:rPr>
+        <w:t>*</w:t>
+      </w:r>
+      <w:r>
+        <w:rPr>
+          <w:rFonts w:ascii="Cambria Math" w:eastAsia="Cambria Math" w:hAnsi="Cambria Math" w:cs="Cambria Math"/>
+        </w:rPr>
+        <w:t>𝑣</w:t>
+      </w:r>
+      <w:r>
+        <w:rPr>
+          <w:rFonts w:ascii="Cambria Math" w:eastAsia="Cambria Math" w:hAnsi="Cambria Math" w:cs="Cambria Math"/>
+        </w:rPr>
+        <w:t>*</w:t>
+      </w:r>
+      <w:r>
+        <w:t xml:space="preserve">, animal movement speed, was determined via intensive observation. A study comparing the REM with fecal DNA mark-recapture found that the REM underestimated marten density by 60% or more </w:t>
+      </w:r>
+      <w:r>
+        <w:rPr>
+          <w:highlight w:val="green"/>
+        </w:rPr>
+        <w:t>(</w:t>
+      </w:r>
+      <w:r>
+        <w:rPr>
+          <w:highlight w:val="green"/>
+        </w:rPr>
+        <w:t>{{ ref_intext_balestrieri_et_al_2016 }}</w:t>
+      </w:r>
+      <w:r>
+        <w:rPr>
+          <w:highlight w:val="green"/>
+        </w:rPr>
+        <w:t>).</w:t>
+      </w:r>
+      <w:r>
+        <w:t xml:space="preserve"> Animal movement speed </w:t>
+      </w:r>
+      <w:r>
+        <w:rPr>
+          <w:rFonts w:ascii="Cambria Math" w:eastAsia="Cambria Math" w:hAnsi="Cambria Math" w:cs="Cambria Math"/>
+        </w:rPr>
+        <w:t>𝑣</w:t>
+      </w:r>
+      <w:r>
+        <w:t xml:space="preserve"> may have biased density low; the researchers estimated </w:t>
+      </w:r>
+      <w:r>
+        <w:rPr>
+          <w:rFonts w:ascii="Cambria Math" w:eastAsia="Cambria Math" w:hAnsi="Cambria Math" w:cs="Cambria Math"/>
+        </w:rPr>
+        <w:t>𝑣</w:t>
+      </w:r>
+      <w:r>
+        <w:t xml:space="preserve"> from studies of pine marten occupying a different kind of habitat, where individuals may have moved more </w:t>
+      </w:r>
+      <w:r>
+        <w:rPr>
+          <w:highlight w:val="green"/>
+        </w:rPr>
+        <w:t>(</w:t>
+      </w:r>
+      <w:r>
+        <w:rPr>
+          <w:highlight w:val="green"/>
+        </w:rPr>
+        <w:t>{{ ref_intext_balestrieri_et_al_2016 }}</w:t>
+      </w:r>
+      <w:r>
+        <w:rPr>
+          <w:highlight w:val="green"/>
+        </w:rPr>
+        <w:t>).</w:t>
+      </w:r>
+      <w:r>
+        <w:t xml:space="preserve"> </w:t>
       </w:r>
     </w:p>
     <w:p/>
     <w:p>
       <w:r>
-        <w:t xml:space="preserve">Independent estimates of </w:t>
-      </w:r>
-      <w:r>
-        <w:rPr>
-          <w:rFonts w:ascii="Cambria Math" w:eastAsia="Cambria Math" w:hAnsi="Cambria Math" w:cs="Cambria Math"/>
-        </w:rPr>
-        <w:t>*</w:t>
-      </w:r>
-      <w:r>
-        <w:rPr>
-          <w:rFonts w:ascii="Cambria Math" w:eastAsia="Cambria Math" w:hAnsi="Cambria Math" w:cs="Cambria Math"/>
-        </w:rPr>
-        <w:t>𝑣</w:t>
-      </w:r>
-      <w:r>
-        <w:rPr>
-          <w:rFonts w:ascii="Cambria Math" w:eastAsia="Cambria Math" w:hAnsi="Cambria Math" w:cs="Cambria Math"/>
-        </w:rPr>
-        <w:t>*</w:t>
-      </w:r>
-      <w:r>
-        <w:t xml:space="preserve"> can be sourced from telemetric studies, estimated from intensive observation or calculated using camera trap data ({{ </w:t>
-      </w:r>
-      <w:r>
-        <w:rPr>
-          <w:highlight w:val="green"/>
-        </w:rPr>
-        <w:t>ref_intext_nakashima_et_al_2018 }}, {{ ref_intext_rowcliffe_et_al_2008</w:t>
-      </w:r>
-      <w:r>
-        <w:t xml:space="preserve"> }}, {{ </w:t>
-      </w:r>
-      <w:r>
-        <w:rPr>
-          <w:highlight w:val="green"/>
-        </w:rPr>
-        <w:t>ref_intext_rowcliffe_et_al_2016</w:t>
-      </w:r>
-      <w:r>
-        <w:t xml:space="preserve"> }}). To calculate </w:t>
-      </w:r>
-      <w:r>
-        <w:rPr>
-          <w:rFonts w:ascii="Cambria Math" w:eastAsia="Cambria Math" w:hAnsi="Cambria Math" w:cs="Cambria Math"/>
-        </w:rPr>
-        <w:t>𝑣</w:t>
-      </w:r>
-      <w:r>
-        <w:t xml:space="preserve"> using camera traps: for each observation, practitioners should determine how long it took the animal to pass through the viewshed (i.e., time between first and last image in a sequence), then measure the distance the animal travelled by either a) retracing their path in the field using photos as a guide or b) estimating their movement image-to-image during photo processing using markers </w:t>
-      </w:r>
-      <w:r>
-        <w:rPr>
-          <w:highlight w:val="green"/>
-        </w:rPr>
-        <w:t>({{ ref_intext_pfeffer_et_al_2018 }},</w:t>
-      </w:r>
-      <w:r>
-        <w:t xml:space="preserve"> {{ </w:t>
-      </w:r>
-      <w:r>
-        <w:rPr>
-          <w:highlight w:val="green"/>
-        </w:rPr>
-        <w:t>ref_intext_rowcliffe_et_al_2016</w:t>
-      </w:r>
-      <w:r>
-        <w:t xml:space="preserve"> }}).</w:t>
-      </w:r>
-    </w:p>
-    <w:p/>
-    <w:p>
-      <w:r>
-        <w:rPr>
-          <w:rFonts w:ascii="Cambria Math" w:eastAsia="Cambria Math" w:hAnsi="Cambria Math" w:cs="Cambria Math"/>
-        </w:rPr>
-        <w:t>*𝑟*</w:t>
-      </w:r>
-      <w:r>
-        <w:t xml:space="preserve"> and </w:t>
-      </w:r>
-      <w:r>
-        <w:rPr>
-          <w:rFonts w:ascii="Cambria Math" w:eastAsia="Cambria Math" w:hAnsi="Cambria Math" w:cs="Cambria Math"/>
-        </w:rPr>
-        <w:t>*𝜃*</w:t>
-      </w:r>
-      <w:r>
-        <w:t xml:space="preserve"> can be measured in a few different ways. The first is by field trial: the detection zone is delineated by approaching the camera trap from different angles and at different speeds, recording where the sensor is triggered (Figure 7; </w:t>
-      </w:r>
-      <w:r>
-        <w:rPr>
-          <w:highlight w:val="green"/>
-        </w:rPr>
-        <w:t>{{ ref_intext_rowcliffe_et_al_2008 }}).</w:t>
-      </w:r>
-      <w:r>
-        <w:t xml:space="preserve"> The second is using a distance sampling method described in </w:t>
-      </w:r>
-      <w:r>
-        <w:rPr>
-          <w:highlight w:val="green"/>
-        </w:rPr>
-        <w:t>Rowcliffe</w:t>
-      </w:r>
-      <w:r>
-        <w:rPr>
-          <w:highlight w:val="green"/>
-        </w:rPr>
-        <w:t xml:space="preserve"> et al. </w:t>
-      </w:r>
-      <w:r>
-        <w:rPr>
-          <w:highlight w:val="green"/>
-        </w:rPr>
-        <w:t>(2011).</w:t>
-      </w:r>
-      <w:r>
-        <w:t xml:space="preserve"> The third is by setting a focal area of standard size and shape (i.e., of known </w:t>
-      </w:r>
-      <w:r>
-        <w:rPr>
-          <w:rFonts w:ascii="Cambria Math" w:eastAsia="Cambria Math" w:hAnsi="Cambria Math" w:cs="Cambria Math"/>
-        </w:rPr>
-        <w:t>𝑟</w:t>
-      </w:r>
-      <w:r>
-        <w:t xml:space="preserve"> and </w:t>
-      </w:r>
-      <w:r>
-        <w:rPr>
-          <w:rFonts w:ascii="Cambria Math" w:eastAsia="Cambria Math" w:hAnsi="Cambria Math" w:cs="Cambria Math"/>
-        </w:rPr>
-        <w:t>𝜃</w:t>
-      </w:r>
-      <w:r>
-        <w:t xml:space="preserve">), within which detection is assumed to be perfect; only animals captured within the focal area are considered for analyses ({{ </w:t>
-      </w:r>
-      <w:r>
-        <w:rPr>
-          <w:highlight w:val="green"/>
-        </w:rPr>
-        <w:t>ref_intext_nakashima_et_al_2018 }}).</w:t>
-      </w:r>
-      <w:r>
-        <w:t xml:space="preserve"> </w:t>
-      </w:r>
-      <w:r>
-        <w:rPr>
-          <w:rFonts w:ascii="Cambria Math" w:eastAsia="Cambria Math" w:hAnsi="Cambria Math" w:cs="Cambria Math"/>
-        </w:rPr>
-        <w:t>*𝜃*</w:t>
-      </w:r>
-      <w:r>
-        <w:t xml:space="preserve"> may also be specified by the manufacturer </w:t>
-      </w:r>
-      <w:r>
-        <w:rPr>
-          <w:highlight w:val="green"/>
-        </w:rPr>
-        <w:t>({{ ref_intext_pettigrew_et_al_2021 }}).</w:t>
-      </w:r>
-      <w:r>
-        <w:t xml:space="preserve"> </w:t>
-      </w:r>
-    </w:p>
-    <w:p/>
-    <w:p>
-      <w:r>
-        <w:t xml:space="preserve">When the species of interest travels in packs or herds, density as calculated per the equation above represents group density (i.e., the number of groups per unit area; </w:t>
-      </w:r>
-      <w:r>
-        <w:rPr>
-          <w:highlight w:val="green"/>
-        </w:rPr>
-        <w:t>{{ ref_intext_rowcliffe_et_al_2008 }}).</w:t>
-      </w:r>
-      <w:r>
-        <w:t xml:space="preserve"> To convert group density to individual density, </w:t>
-      </w:r>
-      <w:r>
-        <w:rPr>
-          <w:rFonts w:ascii="Cambria Math" w:eastAsia="Cambria Math" w:hAnsi="Cambria Math" w:cs="Cambria Math"/>
-        </w:rPr>
-        <w:t>*</w:t>
-      </w:r>
-      <w:r>
-        <w:rPr>
-          <w:rFonts w:ascii="Cambria Math" w:eastAsia="Cambria Math" w:hAnsi="Cambria Math" w:cs="Cambria Math"/>
-        </w:rPr>
-        <w:t>𝐷</w:t>
-      </w:r>
-      <w:r>
-        <w:rPr>
-          <w:rFonts w:ascii="Cambria Math" w:eastAsia="Cambria Math" w:hAnsi="Cambria Math" w:cs="Cambria Math"/>
-        </w:rPr>
-        <w:t>*</w:t>
-      </w:r>
-      <w:r>
-        <w:t xml:space="preserve"> must be multiplied by an independent estimate of average group size ({{ </w:t>
-      </w:r>
-      <w:r>
-        <w:rPr>
-          <w:highlight w:val="green"/>
-        </w:rPr>
-        <w:t>ref_intext_rowcliffe_et_al_2008</w:t>
-      </w:r>
-      <w:r>
-        <w:t xml:space="preserve"> }}). </w:t>
-      </w:r>
-    </w:p>
-    <w:p/>
-    <w:p>
-      <w:r>
-        <w:t>```{figure} ../03_images/03_image_files/</w:t>
-      </w:r>
-      <w:r>
-        <w:rPr>
-          <w:highlight w:val="cyan"/>
-        </w:rPr>
-        <w:t>clarke_et_al_2023_fig</w:t>
-      </w:r>
-      <w:r>
-        <w:rPr>
-          <w:highlight w:val="cyan"/>
-        </w:rPr>
-        <w:t>7</w:t>
-      </w:r>
-      <w:r>
-        <w:rPr>
-          <w:highlight w:val="cyan"/>
-        </w:rPr>
-        <w:t>_clipped.png</w:t>
-      </w:r>
-    </w:p>
-    <w:p>
-      <w:r>
-        <w:t>:align: center</w:t>
-      </w:r>
-    </w:p>
-    <w:p>
-      <w:r>
-        <w:t>:scale: 60%</w:t>
-      </w:r>
-    </w:p>
-    <w:p>
-      <w:r>
-        <w:t>```</w:t>
-      </w:r>
-    </w:p>
-    <w:p/>
-    <w:p>
-      <w:r>
-        <w:t>**</w:t>
-      </w:r>
-      <w:r>
-        <w:rPr>
-          <w:highlight w:val="green"/>
-        </w:rPr>
-        <w:t>Clarke et al. (2023)</w:t>
-      </w:r>
-      <w:r>
-        <w:t xml:space="preserve"> - </w:t>
-      </w:r>
-      <w:r>
-        <w:t>Fig</w:t>
-      </w:r>
-      <w:r>
-        <w:t xml:space="preserve">. </w:t>
-      </w:r>
-      <w:r>
-        <w:t>7</w:t>
-      </w:r>
-      <w:r>
-        <w:t>**</w:t>
-      </w:r>
-      <w:r>
-        <w:t xml:space="preserve"> Measuring </w:t>
-      </w:r>
-      <w:r>
-        <w:rPr>
-          <w:rFonts w:ascii="Cambria Math" w:eastAsia="Cambria Math" w:hAnsi="Cambria Math" w:cs="Cambria Math"/>
-        </w:rPr>
-        <w:t>*</w:t>
-      </w:r>
-      <w:r>
-        <w:rPr>
-          <w:rFonts w:ascii="Cambria Math" w:eastAsia="Cambria Math" w:hAnsi="Cambria Math" w:cs="Cambria Math"/>
-        </w:rPr>
-        <w:t>𝑟</w:t>
-      </w:r>
-      <w:r>
-        <w:rPr>
-          <w:rFonts w:ascii="Cambria Math" w:eastAsia="Cambria Math" w:hAnsi="Cambria Math" w:cs="Cambria Math"/>
-        </w:rPr>
-        <w:t>*</w:t>
-      </w:r>
-      <w:r>
-        <w:t xml:space="preserve"> and </w:t>
-      </w:r>
-      <w:r>
-        <w:rPr>
-          <w:rFonts w:ascii="Cambria Math" w:eastAsia="Cambria Math" w:hAnsi="Cambria Math" w:cs="Cambria Math"/>
-        </w:rPr>
-        <w:t>*</w:t>
-      </w:r>
-      <w:r>
-        <w:rPr>
-          <w:rFonts w:ascii="Cambria Math" w:eastAsia="Cambria Math" w:hAnsi="Cambria Math" w:cs="Cambria Math"/>
-        </w:rPr>
-        <w:t>𝜃</w:t>
-      </w:r>
-      <w:r>
-        <w:rPr>
-          <w:rFonts w:ascii="Cambria Math" w:eastAsia="Cambria Math" w:hAnsi="Cambria Math" w:cs="Cambria Math"/>
-        </w:rPr>
-        <w:t>*</w:t>
-      </w:r>
-      <w:r>
-        <w:t xml:space="preserve"> by field trial. The perimeter of the detection zone is determined by approaching the camera from different angles and at different speeds, and noting where the camera’s sensor (red flash) detects motion (red dots).</w:t>
-      </w:r>
-    </w:p>
-    <w:p/>
-    <w:p>
-      <w:r>
         <w:lastRenderedPageBreak/>
-        <w:t xml:space="preserve">## </w:t>
-      </w:r>
-      <w:r>
-        <w:t>Simulations and Field Experiments</w:t>
-      </w:r>
-    </w:p>
-    <w:p/>
-    <w:p>
-      <w:r>
-        <w:t xml:space="preserve">Of all the unmarked density models, the REM has undergone the most empirical testing </w:t>
-      </w:r>
-      <w:r>
-        <w:rPr>
-          <w:highlight w:val="green"/>
-        </w:rPr>
-        <w:t>({{ ref_intext_palencia_et_al_2021 }}).</w:t>
-      </w:r>
-      <w:r>
-        <w:t xml:space="preserve"> </w:t>
-      </w:r>
-      <w:r>
-        <w:rPr>
-          <w:highlight w:val="green"/>
-        </w:rPr>
-        <w:t>Rowcliffe</w:t>
-      </w:r>
-      <w:r>
-        <w:rPr>
-          <w:highlight w:val="green"/>
-        </w:rPr>
-        <w:t xml:space="preserve"> et al. </w:t>
-      </w:r>
-      <w:r>
-        <w:rPr>
-          <w:highlight w:val="green"/>
-        </w:rPr>
-        <w:t>(2008)</w:t>
-      </w:r>
-      <w:r>
-        <w:t xml:space="preserve"> piloted the model in an enclosed animal park housing populations of known sizes, and found that the REM produced accurate density estimates for three out of four target species (two cervids and a marsupial). The model underestimated the density of the fourth species (a large rodent) because cameras were deployed in habitats it did not frequent – a violation of assumption 3 </w:t>
-      </w:r>
-      <w:r>
-        <w:rPr>
-          <w:highlight w:val="green"/>
-        </w:rPr>
-        <w:t>({{ ref_intext_rowcliffe_et_al_2008</w:t>
-      </w:r>
-      <w:r>
-        <w:t xml:space="preserve"> }}). </w:t>
-      </w:r>
-    </w:p>
-    <w:p/>
-    <w:p>
-      <w:r>
-        <w:t xml:space="preserve">The REM has proven robust in many study systems. Examples include: </w:t>
-      </w:r>
-    </w:p>
-    <w:p/>
-    <w:p>
-      <w:r>
-        <w:rPr>
-          <w:szCs w:val="22"/>
-          <w:highlight w:val="green"/>
-        </w:rPr>
-        <w:t>-</w:t>
-      </w:r>
-      <w:r>
-        <w:rPr>
-          <w:highlight w:val="green"/>
-        </w:rPr>
-        <w:t xml:space="preserve"> </w:t>
-      </w:r>
-      <w:r>
-        <w:rPr>
-          <w:highlight w:val="green"/>
-        </w:rPr>
-        <w:t>Palencia</w:t>
-      </w:r>
-      <w:r>
-        <w:rPr>
-          <w:highlight w:val="green"/>
-        </w:rPr>
-        <w:t xml:space="preserve"> et al. </w:t>
-      </w:r>
-      <w:r>
-        <w:rPr>
-          <w:highlight w:val="green"/>
-        </w:rPr>
-        <w:t>(2021)</w:t>
-      </w:r>
-      <w:r>
-        <w:t xml:space="preserve"> found that the REM yielded similar density estimates as two non-camera methods, line-transect sampling and drive counts, for red deer and wild boar, respectively. The researchers also compared the REM to two other camera methods (random encounter and staying time (REST) and distance sampling (DS) models) – of the three, the REM was the most consistent ({{ </w:t>
-      </w:r>
-      <w:r>
-        <w:rPr>
-          <w:highlight w:val="green"/>
-        </w:rPr>
-        <w:t>ref_intext_palencia_et_al_2021</w:t>
-      </w:r>
-      <w:r>
-        <w:t xml:space="preserve"> }}). In this study, animal movement speed </w:t>
-      </w:r>
-      <w:r>
-        <w:rPr>
-          <w:rFonts w:ascii="Cambria Math" w:eastAsia="Cambria Math" w:hAnsi="Cambria Math" w:cs="Cambria Math"/>
-        </w:rPr>
-        <w:t>*</w:t>
-      </w:r>
-      <w:r>
-        <w:rPr>
-          <w:rFonts w:ascii="Cambria Math" w:eastAsia="Cambria Math" w:hAnsi="Cambria Math" w:cs="Cambria Math"/>
-        </w:rPr>
-        <w:t>𝑣</w:t>
-      </w:r>
-      <w:r>
-        <w:rPr>
-          <w:rFonts w:ascii="Cambria Math" w:eastAsia="Cambria Math" w:hAnsi="Cambria Math" w:cs="Cambria Math"/>
-        </w:rPr>
-        <w:t>*</w:t>
-      </w:r>
-      <w:r>
-        <w:t xml:space="preserve"> was determined using camera trap data. </w:t>
-      </w:r>
-    </w:p>
-    <w:p/>
-    <w:p>
-      <w:r>
-        <w:t xml:space="preserve">- </w:t>
-      </w:r>
-      <w:r>
-        <w:t>REM-derived density estimates of a mountain ungulate were highly consistent with visual count survey results (</w:t>
-      </w:r>
-      <w:r>
-        <w:t xml:space="preserve">{{ </w:t>
-      </w:r>
-      <w:r>
-        <w:rPr>
-          <w:highlight w:val="green"/>
-        </w:rPr>
-        <w:t>ref_intext_kavcic_et_al_2021</w:t>
-      </w:r>
-      <w:r>
-        <w:t xml:space="preserve"> }}</w:t>
-      </w:r>
-      <w:r>
-        <w:t>). Animal movement speed was measured using camera trap data (</w:t>
-      </w:r>
-      <w:r>
-        <w:t xml:space="preserve">{{ </w:t>
-      </w:r>
-      <w:r>
-        <w:rPr>
-          <w:highlight w:val="green"/>
-        </w:rPr>
-        <w:t>ref_intext_kavcic_et_al_2021</w:t>
-      </w:r>
-      <w:r>
-        <w:t xml:space="preserve"> }}</w:t>
-      </w:r>
-      <w:r>
-        <w:t xml:space="preserve">). </w:t>
-      </w:r>
-    </w:p>
-    <w:p/>
-    <w:p>
-      <w:r>
-        <w:t xml:space="preserve">- </w:t>
-      </w:r>
-      <w:r>
-        <w:t xml:space="preserve">A study on black bears in Québec found that the REM produced comparable results to DNA mark-recapture using hair samples, but that REM estimates were less precise </w:t>
-      </w:r>
-      <w:r>
-        <w:rPr>
-          <w:highlight w:val="green"/>
-        </w:rPr>
-        <w:t>({{ ref_intext_pettigrew_et_al_2021</w:t>
-      </w:r>
-      <w:r>
-        <w:t xml:space="preserve"> }}). The researchers estimated animal movement speed by averaging 19 years of telemetry data from four neighbouring black bear populations ({{ </w:t>
-      </w:r>
-      <w:r>
-        <w:rPr>
-          <w:highlight w:val="green"/>
-        </w:rPr>
-        <w:t>ref_intext_pettigrew_et_al_2021</w:t>
-      </w:r>
-      <w:r>
-        <w:t xml:space="preserve"> }}). </w:t>
-      </w:r>
-    </w:p>
-    <w:p/>
-    <w:p>
-      <w:r>
-        <w:t xml:space="preserve">- </w:t>
-      </w:r>
-      <w:r>
-        <w:t xml:space="preserve">In the boreal forest of Washington state, REM and live-trapping spatial capturerecapture (SCR) produced similar density estimates for snowshoe hare </w:t>
-      </w:r>
-      <w:r>
-        <w:rPr>
-          <w:highlight w:val="green"/>
-        </w:rPr>
-        <w:t>({{ ref_intext_jensen_et_al_2022</w:t>
-      </w:r>
-      <w:r>
-        <w:t xml:space="preserve"> }}). The REM and the REST performed identically in this system; both models outperformed the time-to-event (TTE) model ({{ </w:t>
-      </w:r>
-      <w:r>
-        <w:rPr>
-          <w:highlight w:val="green"/>
-        </w:rPr>
-        <w:t>ref_intext_jensen_et_al_2022</w:t>
-      </w:r>
-      <w:r>
-        <w:t xml:space="preserve"> }}). Measures of animal movement speed </w:t>
-      </w:r>
-      <w:r>
-        <w:t>*</w:t>
-      </w:r>
-      <w:r>
-        <w:rPr>
-          <w:rFonts w:ascii="Cambria Math" w:eastAsia="Cambria Math" w:hAnsi="Cambria Math" w:cs="Cambria Math"/>
-        </w:rPr>
-        <w:t>𝑣</w:t>
-      </w:r>
-      <w:r>
-        <w:t>*</w:t>
-      </w:r>
-      <w:r>
-        <w:t xml:space="preserve"> </w:t>
-      </w:r>
-      <w:r>
-        <w:t xml:space="preserve">were pulled from camera data and combined with telemetry data from a study in the Yukon. </w:t>
-      </w:r>
-    </w:p>
-    <w:p/>
-    <w:p>
-      <w:r>
-        <w:t xml:space="preserve">- </w:t>
-      </w:r>
-      <w:r>
-        <w:t xml:space="preserve">The REM yielded similar density estimates as, and was more precise than, livetrapping SCR at almost 90% of sampling sites in a study of hedgehogs </w:t>
-      </w:r>
-      <w:r>
-        <w:rPr>
-          <w:highlight w:val="green"/>
-        </w:rPr>
-        <w:t>({{ ref_intext_schaus_et_al_2020 }}).</w:t>
-      </w:r>
-      <w:r>
-        <w:t xml:space="preserve"> </w:t>
-      </w:r>
-      <w:r>
-        <w:t>Moreover, the REM was powerful enough to detect a 25% population change in this system (</w:t>
-      </w:r>
-      <w:r>
-        <w:t xml:space="preserve">{{ </w:t>
-      </w:r>
-      <w:r>
-        <w:rPr>
-          <w:highlight w:val="green"/>
-        </w:rPr>
-        <w:t>ref_intext_schaus_et_al_2020 }}</w:t>
-      </w:r>
-      <w:r>
-        <w:rPr>
-          <w:highlight w:val="green"/>
-        </w:rPr>
-        <w:t>).</w:t>
-      </w:r>
-      <w:r>
-        <w:t xml:space="preserve"> Animal movement speed was estimated from camera trap images. </w:t>
-      </w:r>
-    </w:p>
-    <w:p/>
-    <w:p>
-      <w:r>
-        <w:lastRenderedPageBreak/>
-        <w:t xml:space="preserve">The REM has also significantly over and underestimated the densities of natural populations. In Africa, for example, estimates of lioness density using the REM were significantly higher than from pride censuses </w:t>
-      </w:r>
-      <w:r>
-        <w:rPr>
-          <w:highlight w:val="green"/>
-        </w:rPr>
-        <w:t>(</w:t>
-      </w:r>
-      <w:r>
-        <w:rPr>
-          <w:highlight w:val="green"/>
-        </w:rPr>
-        <w:t>{{ ref_intext_cusack_et_al_2015</w:t>
-      </w:r>
-      <w:r>
-        <w:t xml:space="preserve"> }}</w:t>
-      </w:r>
-      <w:r>
-        <w:t xml:space="preserve">). REM-derived densities skewed high because cameras were placed under shady trees, which attracted lions in the daytime (a violation of assumption 3), inflating the number of detection events </w:t>
-      </w:r>
-      <w:r>
-        <w:rPr>
-          <w:rFonts w:ascii="Cambria Math" w:eastAsia="Cambria Math" w:hAnsi="Cambria Math" w:cs="Cambria Math"/>
-        </w:rPr>
-        <w:t>*</w:t>
-      </w:r>
-      <w:r>
-        <w:rPr>
-          <w:rFonts w:ascii="Cambria Math" w:eastAsia="Cambria Math" w:hAnsi="Cambria Math" w:cs="Cambria Math"/>
-        </w:rPr>
-        <w:t>𝑌</w:t>
-      </w:r>
-      <w:r>
-        <w:rPr>
-          <w:rFonts w:ascii="Cambria Math" w:eastAsia="Cambria Math" w:hAnsi="Cambria Math" w:cs="Cambria Math"/>
-        </w:rPr>
-        <w:t>*</w:t>
-      </w:r>
-      <w:r>
-        <w:t xml:space="preserve"> </w:t>
-      </w:r>
-      <w:r>
-        <w:rPr>
-          <w:highlight w:val="green"/>
-        </w:rPr>
-        <w:t>(</w:t>
-      </w:r>
-      <w:r>
-        <w:rPr>
-          <w:highlight w:val="green"/>
-        </w:rPr>
-        <w:t>{{ ref_intext_cusack_et_al_2015 }}</w:t>
-      </w:r>
-      <w:r>
-        <w:rPr>
-          <w:highlight w:val="green"/>
-        </w:rPr>
-        <w:t>).</w:t>
-      </w:r>
-      <w:r>
-        <w:t xml:space="preserve"> When only nighttime detections were considered, however, REM-derived densities did not differ significantly from censusderived densities </w:t>
-      </w:r>
-      <w:r>
-        <w:rPr>
-          <w:highlight w:val="green"/>
-        </w:rPr>
-        <w:t>(</w:t>
-      </w:r>
-      <w:r>
-        <w:rPr>
-          <w:highlight w:val="green"/>
-        </w:rPr>
-        <w:t>{{ ref_intext_cusack_et_al_2015 }}</w:t>
-      </w:r>
-      <w:r>
-        <w:rPr>
-          <w:highlight w:val="green"/>
-        </w:rPr>
-        <w:t>).</w:t>
-      </w:r>
-      <w:r>
-        <w:t xml:space="preserve"> </w:t>
-      </w:r>
-      <w:r>
-        <w:rPr>
-          <w:rFonts w:ascii="Cambria Math" w:eastAsia="Cambria Math" w:hAnsi="Cambria Math" w:cs="Cambria Math"/>
-        </w:rPr>
-        <w:t>*</w:t>
-      </w:r>
-      <w:r>
-        <w:rPr>
-          <w:rFonts w:ascii="Cambria Math" w:eastAsia="Cambria Math" w:hAnsi="Cambria Math" w:cs="Cambria Math"/>
-        </w:rPr>
-        <w:t>𝑣</w:t>
-      </w:r>
-      <w:r>
-        <w:rPr>
-          <w:rFonts w:ascii="Cambria Math" w:eastAsia="Cambria Math" w:hAnsi="Cambria Math" w:cs="Cambria Math"/>
-        </w:rPr>
-        <w:t>*</w:t>
-      </w:r>
-      <w:r>
-        <w:t xml:space="preserve">, animal movement speed, was determined via intensive observation. A study comparing the REM with fecal DNA mark-recapture found that the REM underestimated marten density by 60% or more </w:t>
-      </w:r>
-      <w:r>
-        <w:rPr>
-          <w:highlight w:val="green"/>
-        </w:rPr>
-        <w:t>(</w:t>
-      </w:r>
-      <w:r>
-        <w:rPr>
-          <w:highlight w:val="green"/>
-        </w:rPr>
-        <w:t>{{ ref_intext_balestrieri_et_al_2016 }}</w:t>
-      </w:r>
-      <w:r>
-        <w:rPr>
-          <w:highlight w:val="green"/>
-        </w:rPr>
-        <w:t>).</w:t>
-      </w:r>
-      <w:r>
-        <w:t xml:space="preserve"> Animal movement speed </w:t>
-      </w:r>
-      <w:r>
-        <w:rPr>
-          <w:rFonts w:ascii="Cambria Math" w:eastAsia="Cambria Math" w:hAnsi="Cambria Math" w:cs="Cambria Math"/>
-        </w:rPr>
-        <w:t>𝑣</w:t>
-      </w:r>
-      <w:r>
-        <w:t xml:space="preserve"> may have biased density low; the researchers estimated </w:t>
-      </w:r>
-      <w:r>
-        <w:rPr>
-          <w:rFonts w:ascii="Cambria Math" w:eastAsia="Cambria Math" w:hAnsi="Cambria Math" w:cs="Cambria Math"/>
-        </w:rPr>
-        <w:t>𝑣</w:t>
-      </w:r>
-      <w:r>
-        <w:t xml:space="preserve"> from studies of pine marten occupying a different kind of habitat, where individuals may have moved more </w:t>
-      </w:r>
-      <w:r>
-        <w:rPr>
-          <w:highlight w:val="green"/>
-        </w:rPr>
-        <w:t>(</w:t>
-      </w:r>
-      <w:r>
-        <w:rPr>
-          <w:highlight w:val="green"/>
-        </w:rPr>
-        <w:t>{{ ref_intext_balestrieri_et_al_2016 }}</w:t>
-      </w:r>
-      <w:r>
-        <w:rPr>
-          <w:highlight w:val="green"/>
-        </w:rPr>
-        <w:t>).</w:t>
-      </w:r>
-      <w:r>
-        <w:t xml:space="preserve"> </w:t>
-      </w:r>
-    </w:p>
-    <w:p/>
-    <w:p>
-      <w:r>
         <w:t xml:space="preserve">Simulations suggest that, to achieve adequate precision using the REM, a minimum of 20 to 40 camera stations should be deployed for as long as needed to collect at least 10 to 20 image sets </w:t>
       </w:r>
       <w:r>
@@ -3602,7 +3603,6 @@
               </w:rPr>
             </w:pPr>
             <w:r>
-              <w:lastRenderedPageBreak/>
               <w:drawing>
                 <wp:inline distT="0" distB="0" distL="0" distR="0" wp14:anchorId="54D8541B" wp14:editId="0A1F61B5">
                   <wp:extent cx="2131144" cy="812297"/>
@@ -3920,6 +3920,7 @@
                 <w:szCs w:val="16"/>
                 <w:lang w:val="en-US"/>
               </w:rPr>
+              <w:lastRenderedPageBreak/>
               <w:drawing>
                 <wp:inline distT="0" distB="0" distL="0" distR="0" wp14:anchorId="1B1B4014" wp14:editId="7F75F4D6">
                   <wp:extent cx="2661920" cy="1558290"/>
@@ -4372,7 +4373,6 @@
         <w:pStyle w:val="Heading2"/>
       </w:pPr>
       <w:r>
-        <w:lastRenderedPageBreak/>
         <w:t>Video</w:t>
       </w:r>
     </w:p>
@@ -4533,10 +4533,7 @@
               <w:t>enetwild</w:t>
             </w:r>
             <w:r>
-              <w:t>_</w:t>
-            </w:r>
-            <w:r>
-              <w:t>2022</w:t>
+              <w:t>_2022</w:t>
             </w:r>
             <w:bookmarkEnd w:id="27"/>
           </w:p>
@@ -5013,6 +5010,7 @@
         <w:pStyle w:val="Heading2"/>
       </w:pPr>
       <w:r>
+        <w:lastRenderedPageBreak/>
         <w:t>Analytical tools &amp; resources</w:t>
       </w:r>
       <w:r>
@@ -5802,7 +5800,6 @@
           <w:p>
             <w:bookmarkStart w:id="86" w:name="resource9_type"/>
             <w:r>
-              <w:lastRenderedPageBreak/>
               <w:t>resource</w:t>
             </w:r>
             <w:r>
@@ -6809,7 +6806,6 @@
               </w:rPr>
             </w:pPr>
             <w:r>
-              <w:lastRenderedPageBreak/>
               <w:t>{{ ref_bib_</w:t>
             </w:r>
             <w:r>
@@ -7070,6 +7066,7 @@
           <w:color w:val="000000"/>
           <w:szCs w:val="22"/>
         </w:rPr>
+        <w:lastRenderedPageBreak/>
         <w:t>Accordingly, to obtain a CV lower than 0.20, required for effective wildlife management (Williams</w:t>
       </w:r>
       <w:r>
@@ -7190,7 +7187,6 @@
     </w:p>
     <w:p>
       <w:r>
-        <w:lastRenderedPageBreak/>
         <w:t xml:space="preserve">    format_name: myst</w:t>
       </w:r>
     </w:p>
@@ -7687,7 +7683,6 @@
     </w:p>
     <w:p>
       <w:r>
-        <w:lastRenderedPageBreak/>
         <w:t xml:space="preserve">::::{grid-item-card} </w:t>
       </w:r>
       <w:r>
@@ -8213,86 +8208,6 @@
       </w:r>
     </w:p>
     <w:p>
-      <w:r>
-        <w:t>::::::</w:t>
-      </w:r>
-    </w:p>
-    <w:p/>
-    <w:p>
-      <w:pPr>
-        <w:pStyle w:val="Heading3"/>
-      </w:pPr>
-      <w:r>
-        <w:t>:::::::{tab-set}</w:t>
-      </w:r>
-    </w:p>
-    <w:p/>
-    <w:p>
-      <w:pPr>
-        <w:pStyle w:val="Heading4"/>
-      </w:pPr>
-      <w:r>
-        <w:t>::::::{tab-item} Overview</w:t>
-      </w:r>
-    </w:p>
-    <w:p>
-      <w:r>
-        <w:rPr>
-          <w:szCs w:val="22"/>
-        </w:rPr>
-        <w:fldChar w:fldCharType="begin"/>
-      </w:r>
-      <w:r>
-        <w:instrText xml:space="preserve"> REF text_overview \h </w:instrText>
-      </w:r>
-      <w:r>
-        <w:instrText xml:space="preserve"> \* MERGEFORMAT </w:instrText>
-      </w:r>
-      <w:r>
-        <w:rPr>
-          <w:szCs w:val="22"/>
-        </w:rPr>
-      </w:r>
-      <w:r>
-        <w:rPr>
-          <w:szCs w:val="22"/>
-        </w:rPr>
-        <w:fldChar w:fldCharType="separate"/>
-      </w:r>
-      <w:r>
-        <w:t>This section will be available soon! In the meantime, check out the information in the other tabs!</w:t>
-      </w:r>
-    </w:p>
-    <w:p/>
-    <w:p>
-      <w:r>
-        <w:t>```{figure} ../03_images/03_image_files/00_coming_soon.png</w:t>
-      </w:r>
-    </w:p>
-    <w:p>
-      <w:r>
-        <w:t>:width: 300px</w:t>
-      </w:r>
-    </w:p>
-    <w:p>
-      <w:r>
-        <w:t>:align: center</w:t>
-      </w:r>
-    </w:p>
-    <w:p>
-      <w:r>
-        <w:t>```</w:t>
-      </w:r>
-    </w:p>
-    <w:p>
-      <w:r>
-        <w:fldChar w:fldCharType="end"/>
-      </w:r>
-    </w:p>
-    <w:p>
-      <w:pPr>
-        <w:pStyle w:val="Heading4"/>
-      </w:pPr>
       <w:r>
         <w:lastRenderedPageBreak/>
         <w:t>::::::</w:t>
@@ -8301,9 +8216,89 @@
     <w:p/>
     <w:p>
       <w:pPr>
+        <w:pStyle w:val="Heading3"/>
+      </w:pPr>
+      <w:r>
+        <w:t>:::::::{tab-set}</w:t>
+      </w:r>
+    </w:p>
+    <w:p/>
+    <w:p>
+      <w:pPr>
         <w:pStyle w:val="Heading4"/>
       </w:pPr>
       <w:r>
+        <w:t>::::::{tab-item} Overview</w:t>
+      </w:r>
+    </w:p>
+    <w:p>
+      <w:r>
+        <w:rPr>
+          <w:szCs w:val="22"/>
+        </w:rPr>
+        <w:fldChar w:fldCharType="begin"/>
+      </w:r>
+      <w:r>
+        <w:instrText xml:space="preserve"> REF text_overview \h </w:instrText>
+      </w:r>
+      <w:r>
+        <w:instrText xml:space="preserve"> \* MERGEFORMAT </w:instrText>
+      </w:r>
+      <w:r>
+        <w:rPr>
+          <w:szCs w:val="22"/>
+        </w:rPr>
+      </w:r>
+      <w:r>
+        <w:rPr>
+          <w:szCs w:val="22"/>
+        </w:rPr>
+        <w:fldChar w:fldCharType="separate"/>
+      </w:r>
+      <w:r>
+        <w:t>This section will be available soon! In the meantime, check out the information in the other tabs!</w:t>
+      </w:r>
+    </w:p>
+    <w:p/>
+    <w:p>
+      <w:r>
+        <w:t>```{figure} ../03_images/03_image_files/00_coming_soon.png</w:t>
+      </w:r>
+    </w:p>
+    <w:p>
+      <w:r>
+        <w:t>:width: 300px</w:t>
+      </w:r>
+    </w:p>
+    <w:p>
+      <w:r>
+        <w:t>:align: center</w:t>
+      </w:r>
+    </w:p>
+    <w:p>
+      <w:r>
+        <w:t>```</w:t>
+      </w:r>
+    </w:p>
+    <w:p>
+      <w:r>
+        <w:fldChar w:fldCharType="end"/>
+      </w:r>
+    </w:p>
+    <w:p>
+      <w:pPr>
+        <w:pStyle w:val="Heading4"/>
+      </w:pPr>
+      <w:r>
+        <w:t>::::::</w:t>
+      </w:r>
+    </w:p>
+    <w:p/>
+    <w:p>
+      <w:pPr>
+        <w:pStyle w:val="Heading4"/>
+      </w:pPr>
+      <w:r>
         <w:t>::::::{tab-item} Advanced</w:t>
       </w:r>
       <w:r>
@@ -8435,6 +8430,7 @@
     </w:p>
     <w:p>
       <w:r>
+        <w:lastRenderedPageBreak/>
         <w:t>```</w:t>
       </w:r>
     </w:p>
@@ -8558,11 +8554,7 @@
         <w:t>𝑣</w:t>
       </w:r>
       <w:r>
-        <w:t xml:space="preserve"> using camera traps: for each observation, practitioners should determine how long it took the animal to pass through the viewshed (i.e., time between first and last image in a sequence), then measure the distance the animal travelled by either a) retracing their path in the field using photos as a guide </w:t>
-      </w:r>
-      <w:r>
-        <w:lastRenderedPageBreak/>
-        <w:t xml:space="preserve">or b) estimating their movement image-to-image during photo processing using markers ({{ ref_intext_pfeffer_et_al_2018 }}, {{ </w:t>
+        <w:t xml:space="preserve"> using camera traps: for each observation, practitioners should determine how long it took the animal to pass through the viewshed (i.e., time between first and last image in a sequence), then measure the distance the animal travelled by either a) retracing their path in the field using photos as a guide or b) estimating their movement image-to-image during photo processing using markers ({{ ref_intext_pfeffer_et_al_2018 }}, {{ </w:t>
       </w:r>
       <w:r>
         <w:rPr>
@@ -8802,7 +8794,6 @@
           <w:szCs w:val="22"/>
           <w:highlight w:val="green"/>
         </w:rPr>
-        <w:lastRenderedPageBreak/>
         <w:t>-</w:t>
       </w:r>
       <w:r>
@@ -9004,7 +8995,6 @@
     <w:p/>
     <w:p>
       <w:r>
-        <w:lastRenderedPageBreak/>
         <w:t xml:space="preserve">Simulations suggest that, to achieve adequate precision using the REM, a minimum of 20 to 40 camera stations should be deployed for as long as needed to collect at least 10 to 20 image sets ({{ ref_intext_rowcliffe_et_al_2008 }}). For populations with variable detection: about 100 cameras are needed to obtain a level of precision appropriate for wildlife management (coefficient of variation (CV) of 0.20 or less; {{ </w:t>
       </w:r>
       <w:r>
@@ -9203,6 +9193,7 @@
     </w:p>
     <w:p>
       <w:r>
+        <w:lastRenderedPageBreak/>
         <w:t>```</w:t>
       </w:r>
     </w:p>
@@ -9502,7 +9493,6 @@
         <w:pStyle w:val="Heading6"/>
       </w:pPr>
       <w:r>
-        <w:lastRenderedPageBreak/>
         <w:t>::::</w:t>
       </w:r>
     </w:p>
@@ -9711,6 +9701,7 @@
         <w:pStyle w:val="Heading6"/>
       </w:pPr>
       <w:r>
+        <w:lastRenderedPageBreak/>
         <w:t>::::{grid-item-card}</w:t>
       </w:r>
       <w:r>
@@ -10022,7 +10013,6 @@
         <w:pStyle w:val="Heading6"/>
       </w:pPr>
       <w:r>
-        <w:lastRenderedPageBreak/>
         <w:t>::::</w:t>
       </w:r>
     </w:p>
@@ -10194,6 +10184,7 @@
         <w:pStyle w:val="Heading6"/>
       </w:pPr>
       <w:r>
+        <w:lastRenderedPageBreak/>
         <w:t>::::{grid-item-card}</w:t>
       </w:r>
       <w:r>
@@ -10210,6 +10201,11 @@
       </w:r>
       <w:r>
         <w:instrText xml:space="preserve"> REF figure7_ref_id \h </w:instrText>
+      </w:r>
+      <w:r>
+        <w:rPr>
+          <w:highlight w:val="cyan"/>
+        </w:rPr>
       </w:r>
       <w:r>
         <w:rPr>
@@ -10338,6 +10334,11 @@
         <w:rPr>
           <w:highlight w:val="cyan"/>
         </w:rPr>
+      </w:r>
+      <w:r>
+        <w:rPr>
+          <w:highlight w:val="cyan"/>
+        </w:rPr>
         <w:fldChar w:fldCharType="separate"/>
       </w:r>
       <w:r>
@@ -10383,6 +10384,13 @@
       </w:r>
       <w:r>
         <w:instrText xml:space="preserve"> REF figure8_filename \h </w:instrText>
+      </w:r>
+      <w:r>
+        <w:rPr>
+          <w:rFonts w:eastAsia="Arial" w:cs="Arial"/>
+          <w:color w:val="000000"/>
+          <w:highlight w:val="cyan"/>
+        </w:rPr>
       </w:r>
       <w:r>
         <w:rPr>
@@ -10449,7 +10457,6 @@
         <w:pStyle w:val="Heading6"/>
       </w:pPr>
       <w:r>
-        <w:lastRenderedPageBreak/>
         <w:t>::::</w:t>
       </w:r>
     </w:p>
@@ -10475,6 +10482,11 @@
       </w:r>
       <w:r>
         <w:instrText xml:space="preserve"> REF figure9_ref_id \h </w:instrText>
+      </w:r>
+      <w:r>
+        <w:rPr>
+          <w:highlight w:val="cyan"/>
+        </w:rPr>
       </w:r>
       <w:r>
         <w:rPr>
@@ -10614,6 +10626,7 @@
         <w:pStyle w:val="Heading6"/>
       </w:pPr>
       <w:r>
+        <w:lastRenderedPageBreak/>
         <w:t>::::{grid-item-card}</w:t>
       </w:r>
       <w:r>
@@ -10630,6 +10643,11 @@
       </w:r>
       <w:r>
         <w:instrText xml:space="preserve"> REF figure10_ref_id \h </w:instrText>
+      </w:r>
+      <w:r>
+        <w:rPr>
+          <w:highlight w:val="cyan"/>
+        </w:rPr>
       </w:r>
       <w:r>
         <w:rPr>
@@ -10758,6 +10776,11 @@
         <w:rPr>
           <w:highlight w:val="cyan"/>
         </w:rPr>
+      </w:r>
+      <w:r>
+        <w:rPr>
+          <w:highlight w:val="cyan"/>
+        </w:rPr>
         <w:fldChar w:fldCharType="separate"/>
       </w:r>
       <w:r>
@@ -10803,6 +10826,13 @@
       </w:r>
       <w:r>
         <w:instrText xml:space="preserve"> REF figure11_filename \h </w:instrText>
+      </w:r>
+      <w:r>
+        <w:rPr>
+          <w:rFonts w:eastAsia="Arial" w:cs="Arial"/>
+          <w:color w:val="000000"/>
+          <w:highlight w:val="cyan"/>
+        </w:rPr>
       </w:r>
       <w:r>
         <w:rPr>
@@ -10869,7 +10899,6 @@
         <w:pStyle w:val="Heading6"/>
       </w:pPr>
       <w:r>
-        <w:lastRenderedPageBreak/>
         <w:t>::::</w:t>
       </w:r>
     </w:p>
@@ -10895,6 +10924,11 @@
       </w:r>
       <w:r>
         <w:instrText xml:space="preserve"> REF figure12_ref_id \h </w:instrText>
+      </w:r>
+      <w:r>
+        <w:rPr>
+          <w:highlight w:val="cyan"/>
+        </w:rPr>
       </w:r>
       <w:r>
         <w:rPr>
@@ -11034,174 +11068,171 @@
         <w:pStyle w:val="Heading6"/>
       </w:pPr>
       <w:r>
-        <w:t>::::{grid-item-card}</w:t>
-      </w:r>
-      <w:r>
-        <w:t xml:space="preserve"> {{ </w:t>
-      </w:r>
-      <w:r>
-        <w:t>ref_intext</w:t>
-      </w:r>
-      <w:r>
-        <w:t>_</w:t>
-      </w:r>
-      <w:r>
-        <w:fldChar w:fldCharType="begin"/>
-      </w:r>
-      <w:r>
-        <w:instrText xml:space="preserve"> REF vid1_ref_id \h </w:instrText>
-      </w:r>
-      <w:r>
-        <w:fldChar w:fldCharType="separate"/>
-      </w:r>
-      <w:r>
-        <w:t>palencia</w:t>
-      </w:r>
-      <w:r>
-        <w:t>_</w:t>
-      </w:r>
-      <w:r>
-        <w:t>enetwild</w:t>
-      </w:r>
-      <w:r>
-        <w:t>_</w:t>
-      </w:r>
-      <w:r>
-        <w:t>2022</w:t>
-      </w:r>
-      <w:r>
-        <w:fldChar w:fldCharType="end"/>
-      </w:r>
-      <w:r>
-        <w:t xml:space="preserve"> }}</w:t>
-      </w:r>
-    </w:p>
-    <w:p>
-      <w:r>
-        <w:t xml:space="preserve">&lt;iframe </w:t>
-      </w:r>
-    </w:p>
-    <w:p>
-      <w:r>
-        <w:t xml:space="preserve">    width="100%"</w:t>
-      </w:r>
-    </w:p>
-    <w:p>
-      <w:r>
-        <w:t xml:space="preserve">    height="300"</w:t>
-      </w:r>
-    </w:p>
-    <w:p>
-      <w:r>
-        <w:t xml:space="preserve">    src="</w:t>
-      </w:r>
-      <w:r>
-        <w:fldChar w:fldCharType="begin"/>
-      </w:r>
-      <w:r>
-        <w:instrText xml:space="preserve"> REF vid1_url \h </w:instrText>
-      </w:r>
-      <w:r>
-        <w:instrText xml:space="preserve"> \* MERGEFORMAT </w:instrText>
-      </w:r>
-      <w:r>
-        <w:fldChar w:fldCharType="separate"/>
-      </w:r>
-      <w:r>
-        <w:rPr>
-          <w:highlight w:val="cyan"/>
-        </w:rPr>
-        <w:t>https:/</w:t>
-      </w:r>
-      <w:r>
-        <w:t>/www.youtube.com/embed/NUW4oLGeQwk?si=isAJ3uO31eANSkDv</w:t>
-      </w:r>
-      <w:r>
-        <w:fldChar w:fldCharType="end"/>
-      </w:r>
-      <w:r>
-        <w:t>"</w:t>
-      </w:r>
-    </w:p>
-    <w:p>
-      <w:r>
-        <w:t xml:space="preserve">    frameborder="0"</w:t>
-      </w:r>
-    </w:p>
-    <w:p>
-      <w:r>
-        <w:t xml:space="preserve">    allow="accelerometer; autoplay; clipboard-write; encrypted-media; gyroscope; picture-in-picture"</w:t>
-      </w:r>
-    </w:p>
-    <w:p>
-      <w:r>
-        <w:t xml:space="preserve">    allowfullscreen&gt;</w:t>
-      </w:r>
-    </w:p>
-    <w:p>
-      <w:r>
-        <w:t>&lt;/iframe&gt;</w:t>
-      </w:r>
-    </w:p>
-    <w:p/>
-    <w:p>
-      <w:r>
-        <w:rPr>
-          <w:highlight w:val="cyan"/>
-        </w:rPr>
-        <w:fldChar w:fldCharType="begin"/>
-      </w:r>
-      <w:r>
-        <w:rPr>
-          <w:highlight w:val="cyan"/>
-        </w:rPr>
-        <w:instrText xml:space="preserve"> REF vid1_caption \h  \* MERGEFORMAT </w:instrText>
-      </w:r>
-      <w:r>
-        <w:rPr>
-          <w:highlight w:val="cyan"/>
-        </w:rPr>
-      </w:r>
-      <w:r>
-        <w:rPr>
-          <w:highlight w:val="cyan"/>
-        </w:rPr>
-        <w:fldChar w:fldCharType="separate"/>
-      </w:r>
-      <w:r>
-        <w:rPr>
-          <w:highlight w:val="cyan"/>
-        </w:rPr>
-        <w:t>Camera Trap</w:t>
-      </w:r>
-      <w:r>
-        <w:t xml:space="preserve"> Methods for Density Estimation</w:t>
-      </w:r>
-      <w:r>
-        <w:rPr>
-          <w:highlight w:val="cyan"/>
-        </w:rPr>
-        <w:fldChar w:fldCharType="end"/>
-      </w:r>
-    </w:p>
-    <w:p>
-      <w:pPr>
-        <w:pStyle w:val="Heading6"/>
-      </w:pPr>
-      <w:r>
-        <w:t>::::</w:t>
-      </w:r>
-    </w:p>
-    <w:p/>
-    <w:p>
-      <w:pPr>
-        <w:pStyle w:val="Heading6"/>
-      </w:pPr>
-      <w:r>
         <w:lastRenderedPageBreak/>
         <w:t>::::{grid-item-card}</w:t>
       </w:r>
       <w:r>
+        <w:t xml:space="preserve"> {{ </w:t>
+      </w:r>
+      <w:r>
+        <w:t>ref_intext</w:t>
+      </w:r>
+      <w:r>
+        <w:t>_</w:t>
+      </w:r>
+      <w:r>
+        <w:fldChar w:fldCharType="begin"/>
+      </w:r>
+      <w:r>
+        <w:instrText xml:space="preserve"> REF vid1_ref_id \h </w:instrText>
+      </w:r>
+      <w:r>
+        <w:fldChar w:fldCharType="separate"/>
+      </w:r>
+      <w:r>
+        <w:t>palencia</w:t>
+      </w:r>
+      <w:r>
+        <w:t>_</w:t>
+      </w:r>
+      <w:r>
+        <w:t>enetwild</w:t>
+      </w:r>
+      <w:r>
+        <w:t>_2022</w:t>
+      </w:r>
+      <w:r>
+        <w:fldChar w:fldCharType="end"/>
+      </w:r>
+      <w:r>
+        <w:t xml:space="preserve"> }}</w:t>
+      </w:r>
+    </w:p>
+    <w:p>
+      <w:r>
+        <w:t xml:space="preserve">&lt;iframe </w:t>
+      </w:r>
+    </w:p>
+    <w:p>
+      <w:r>
+        <w:t xml:space="preserve">    width="100%"</w:t>
+      </w:r>
+    </w:p>
+    <w:p>
+      <w:r>
+        <w:t xml:space="preserve">    height="300"</w:t>
+      </w:r>
+    </w:p>
+    <w:p>
+      <w:r>
+        <w:t xml:space="preserve">    src="</w:t>
+      </w:r>
+      <w:r>
+        <w:fldChar w:fldCharType="begin"/>
+      </w:r>
+      <w:r>
+        <w:instrText xml:space="preserve"> REF vid1_url \h </w:instrText>
+      </w:r>
+      <w:r>
+        <w:instrText xml:space="preserve"> \* MERGEFORMAT </w:instrText>
+      </w:r>
+      <w:r>
+        <w:fldChar w:fldCharType="separate"/>
+      </w:r>
+      <w:r>
+        <w:rPr>
+          <w:highlight w:val="cyan"/>
+        </w:rPr>
+        <w:t>https:/</w:t>
+      </w:r>
+      <w:r>
+        <w:t>/www.youtube.com/embed/NUW4oLGeQwk?si=isAJ3uO31eANSkDv</w:t>
+      </w:r>
+      <w:r>
+        <w:fldChar w:fldCharType="end"/>
+      </w:r>
+      <w:r>
+        <w:t>"</w:t>
+      </w:r>
+    </w:p>
+    <w:p>
+      <w:r>
+        <w:t xml:space="preserve">    frameborder="0"</w:t>
+      </w:r>
+    </w:p>
+    <w:p>
+      <w:r>
+        <w:t xml:space="preserve">    allow="accelerometer; autoplay; clipboard-write; encrypted-media; gyroscope; picture-in-picture"</w:t>
+      </w:r>
+    </w:p>
+    <w:p>
+      <w:r>
+        <w:t xml:space="preserve">    allowfullscreen&gt;</w:t>
+      </w:r>
+    </w:p>
+    <w:p>
+      <w:r>
+        <w:t>&lt;/iframe&gt;</w:t>
+      </w:r>
+    </w:p>
+    <w:p/>
+    <w:p>
+      <w:r>
+        <w:rPr>
+          <w:highlight w:val="cyan"/>
+        </w:rPr>
+        <w:fldChar w:fldCharType="begin"/>
+      </w:r>
+      <w:r>
+        <w:rPr>
+          <w:highlight w:val="cyan"/>
+        </w:rPr>
+        <w:instrText xml:space="preserve"> REF vid1_caption \h  \* MERGEFORMAT </w:instrText>
+      </w:r>
+      <w:r>
+        <w:rPr>
+          <w:highlight w:val="cyan"/>
+        </w:rPr>
+      </w:r>
+      <w:r>
+        <w:rPr>
+          <w:highlight w:val="cyan"/>
+        </w:rPr>
+        <w:fldChar w:fldCharType="separate"/>
+      </w:r>
+      <w:r>
+        <w:rPr>
+          <w:highlight w:val="cyan"/>
+        </w:rPr>
+        <w:t>Camera Trap</w:t>
+      </w:r>
+      <w:r>
+        <w:t xml:space="preserve"> Methods for Density Estimation</w:t>
+      </w:r>
+      <w:r>
+        <w:rPr>
+          <w:highlight w:val="cyan"/>
+        </w:rPr>
+        <w:fldChar w:fldCharType="end"/>
+      </w:r>
+    </w:p>
+    <w:p>
+      <w:pPr>
+        <w:pStyle w:val="Heading6"/>
+      </w:pPr>
+      <w:r>
+        <w:t>::::</w:t>
+      </w:r>
+    </w:p>
+    <w:p/>
+    <w:p>
+      <w:pPr>
+        <w:pStyle w:val="Heading6"/>
+      </w:pPr>
+      <w:r>
+        <w:t>::::{grid-item-card}</w:t>
+      </w:r>
+      <w:r>
         <w:t xml:space="preserve"> {{ ref_intext_</w:t>
       </w:r>
       <w:r>
@@ -11418,6 +11449,7 @@
     </w:p>
     <w:p>
       <w:r>
+        <w:lastRenderedPageBreak/>
         <w:t xml:space="preserve">    height="300"</w:t>
       </w:r>
     </w:p>
@@ -11540,7 +11572,6 @@
     </w:p>
     <w:p>
       <w:r>
-        <w:lastRenderedPageBreak/>
         <w:t>:padding: 0</w:t>
       </w:r>
     </w:p>
@@ -11674,157 +11705,6 @@
         <w:t>vid4_caption</w:t>
       </w:r>
       <w:r>
-        <w:fldChar w:fldCharType="end"/>
-      </w:r>
-    </w:p>
-    <w:p>
-      <w:pPr>
-        <w:pStyle w:val="Heading6"/>
-      </w:pPr>
-      <w:r>
-        <w:t>::::</w:t>
-      </w:r>
-    </w:p>
-    <w:p/>
-    <w:p>
-      <w:pPr>
-        <w:pStyle w:val="Heading6"/>
-      </w:pPr>
-      <w:r>
-        <w:t>::::{grid-item-card}</w:t>
-      </w:r>
-      <w:r>
-        <w:t xml:space="preserve"> {{ ref_intext_</w:t>
-      </w:r>
-      <w:r>
-        <w:fldChar w:fldCharType="begin"/>
-      </w:r>
-      <w:r>
-        <w:instrText xml:space="preserve"> REF vid5_ref_id \h  \* MERGEFORMAT </w:instrText>
-      </w:r>
-      <w:r>
-        <w:fldChar w:fldCharType="separate"/>
-      </w:r>
-      <w:r>
-        <w:rPr>
-          <w:highlight w:val="cyan"/>
-        </w:rPr>
-        <w:t>vid5_ref_id</w:t>
-      </w:r>
-      <w:r>
-        <w:fldChar w:fldCharType="end"/>
-      </w:r>
-      <w:r>
-        <w:t xml:space="preserve"> }}</w:t>
-      </w:r>
-    </w:p>
-    <w:p>
-      <w:pPr>
-        <w:pStyle w:val="Heading6"/>
-      </w:pPr>
-    </w:p>
-    <w:p>
-      <w:r>
-        <w:t xml:space="preserve">&lt;iframe </w:t>
-      </w:r>
-    </w:p>
-    <w:p>
-      <w:r>
-        <w:t xml:space="preserve">    width="100%"</w:t>
-      </w:r>
-    </w:p>
-    <w:p>
-      <w:r>
-        <w:t xml:space="preserve">    height="300"</w:t>
-      </w:r>
-    </w:p>
-    <w:p>
-      <w:r>
-        <w:t xml:space="preserve">    src="</w:t>
-      </w:r>
-      <w:r>
-        <w:fldChar w:fldCharType="begin"/>
-      </w:r>
-      <w:r>
-        <w:instrText xml:space="preserve"> REF vid5_url \h </w:instrText>
-      </w:r>
-      <w:r>
-        <w:instrText xml:space="preserve"> \* MERGEFORMAT </w:instrText>
-      </w:r>
-      <w:r>
-        <w:fldChar w:fldCharType="separate"/>
-      </w:r>
-      <w:r>
-        <w:rPr>
-          <w:highlight w:val="cyan"/>
-        </w:rPr>
-        <w:t>vid5_url</w:t>
-      </w:r>
-      <w:r>
-        <w:fldChar w:fldCharType="end"/>
-      </w:r>
-      <w:r>
-        <w:t>"</w:t>
-      </w:r>
-    </w:p>
-    <w:p>
-      <w:r>
-        <w:t xml:space="preserve">    frameborder="0"</w:t>
-      </w:r>
-    </w:p>
-    <w:p>
-      <w:r>
-        <w:t xml:space="preserve">    allow="accelerometer; autoplay; clipboard-write; encrypted-media; gyroscope; picture-in-picture"</w:t>
-      </w:r>
-    </w:p>
-    <w:p>
-      <w:r>
-        <w:t xml:space="preserve">    allowfullscreen&gt;</w:t>
-      </w:r>
-    </w:p>
-    <w:p>
-      <w:r>
-        <w:t>&lt;/iframe&gt;</w:t>
-      </w:r>
-    </w:p>
-    <w:p/>
-    <w:p>
-      <w:r>
-        <w:rPr>
-          <w:highlight w:val="cyan"/>
-        </w:rPr>
-        <w:fldChar w:fldCharType="begin"/>
-      </w:r>
-      <w:r>
-        <w:instrText xml:space="preserve"> REF vid5_caption \h </w:instrText>
-      </w:r>
-      <w:r>
-        <w:rPr>
-          <w:highlight w:val="cyan"/>
-        </w:rPr>
-        <w:instrText xml:space="preserve"> \* MERGEFORMAT </w:instrText>
-      </w:r>
-      <w:r>
-        <w:rPr>
-          <w:highlight w:val="cyan"/>
-        </w:rPr>
-      </w:r>
-      <w:r>
-        <w:rPr>
-          <w:highlight w:val="cyan"/>
-        </w:rPr>
-        <w:fldChar w:fldCharType="separate"/>
-      </w:r>
-      <w:r>
-        <w:rPr>
-          <w:highlight w:val="cyan"/>
-        </w:rPr>
-        <w:t>vid5_caption</w:t>
-      </w:r>
-      <w:r>
-        <w:rPr>
-          <w:highlight w:val="cyan"/>
-        </w:rPr>
         <w:fldChar w:fldCharType="end"/>
       </w:r>
     </w:p>
@@ -11852,6 +11732,157 @@
         <w:fldChar w:fldCharType="begin"/>
       </w:r>
       <w:r>
+        <w:instrText xml:space="preserve"> REF vid5_ref_id \h  \* MERGEFORMAT </w:instrText>
+      </w:r>
+      <w:r>
+        <w:fldChar w:fldCharType="separate"/>
+      </w:r>
+      <w:r>
+        <w:rPr>
+          <w:highlight w:val="cyan"/>
+        </w:rPr>
+        <w:t>vid5_ref_id</w:t>
+      </w:r>
+      <w:r>
+        <w:fldChar w:fldCharType="end"/>
+      </w:r>
+      <w:r>
+        <w:t xml:space="preserve"> }}</w:t>
+      </w:r>
+    </w:p>
+    <w:p>
+      <w:pPr>
+        <w:pStyle w:val="Heading6"/>
+      </w:pPr>
+    </w:p>
+    <w:p>
+      <w:r>
+        <w:t xml:space="preserve">&lt;iframe </w:t>
+      </w:r>
+    </w:p>
+    <w:p>
+      <w:r>
+        <w:t xml:space="preserve">    width="100%"</w:t>
+      </w:r>
+    </w:p>
+    <w:p>
+      <w:r>
+        <w:t xml:space="preserve">    height="300"</w:t>
+      </w:r>
+    </w:p>
+    <w:p>
+      <w:r>
+        <w:t xml:space="preserve">    src="</w:t>
+      </w:r>
+      <w:r>
+        <w:fldChar w:fldCharType="begin"/>
+      </w:r>
+      <w:r>
+        <w:instrText xml:space="preserve"> REF vid5_url \h </w:instrText>
+      </w:r>
+      <w:r>
+        <w:instrText xml:space="preserve"> \* MERGEFORMAT </w:instrText>
+      </w:r>
+      <w:r>
+        <w:fldChar w:fldCharType="separate"/>
+      </w:r>
+      <w:r>
+        <w:rPr>
+          <w:highlight w:val="cyan"/>
+        </w:rPr>
+        <w:t>vid5_url</w:t>
+      </w:r>
+      <w:r>
+        <w:fldChar w:fldCharType="end"/>
+      </w:r>
+      <w:r>
+        <w:t>"</w:t>
+      </w:r>
+    </w:p>
+    <w:p>
+      <w:r>
+        <w:t xml:space="preserve">    frameborder="0"</w:t>
+      </w:r>
+    </w:p>
+    <w:p>
+      <w:r>
+        <w:t xml:space="preserve">    allow="accelerometer; autoplay; clipboard-write; encrypted-media; gyroscope; picture-in-picture"</w:t>
+      </w:r>
+    </w:p>
+    <w:p>
+      <w:r>
+        <w:t xml:space="preserve">    allowfullscreen&gt;</w:t>
+      </w:r>
+    </w:p>
+    <w:p>
+      <w:r>
+        <w:t>&lt;/iframe&gt;</w:t>
+      </w:r>
+    </w:p>
+    <w:p/>
+    <w:p>
+      <w:r>
+        <w:rPr>
+          <w:highlight w:val="cyan"/>
+        </w:rPr>
+        <w:fldChar w:fldCharType="begin"/>
+      </w:r>
+      <w:r>
+        <w:instrText xml:space="preserve"> REF vid5_caption \h </w:instrText>
+      </w:r>
+      <w:r>
+        <w:rPr>
+          <w:highlight w:val="cyan"/>
+        </w:rPr>
+        <w:instrText xml:space="preserve"> \* MERGEFORMAT </w:instrText>
+      </w:r>
+      <w:r>
+        <w:rPr>
+          <w:highlight w:val="cyan"/>
+        </w:rPr>
+      </w:r>
+      <w:r>
+        <w:rPr>
+          <w:highlight w:val="cyan"/>
+        </w:rPr>
+        <w:fldChar w:fldCharType="separate"/>
+      </w:r>
+      <w:r>
+        <w:rPr>
+          <w:highlight w:val="cyan"/>
+        </w:rPr>
+        <w:t>vid5_caption</w:t>
+      </w:r>
+      <w:r>
+        <w:rPr>
+          <w:highlight w:val="cyan"/>
+        </w:rPr>
+        <w:fldChar w:fldCharType="end"/>
+      </w:r>
+    </w:p>
+    <w:p>
+      <w:pPr>
+        <w:pStyle w:val="Heading6"/>
+      </w:pPr>
+      <w:r>
+        <w:t>::::</w:t>
+      </w:r>
+    </w:p>
+    <w:p/>
+    <w:p>
+      <w:pPr>
+        <w:pStyle w:val="Heading6"/>
+      </w:pPr>
+      <w:r>
+        <w:t>::::{grid-item-card}</w:t>
+      </w:r>
+      <w:r>
+        <w:t xml:space="preserve"> {{ ref_intext_</w:t>
+      </w:r>
+      <w:r>
+        <w:fldChar w:fldCharType="begin"/>
+      </w:r>
+      <w:r>
         <w:instrText xml:space="preserve"> REF vid6_ref_id \h </w:instrText>
       </w:r>
       <w:r>
@@ -12006,6 +12037,7 @@
         <w:pStyle w:val="Heading5"/>
       </w:pPr>
       <w:r>
+        <w:lastRenderedPageBreak/>
         <w:t>:::::</w:t>
       </w:r>
     </w:p>
@@ -12095,7 +12127,6 @@
     </w:p>
     <w:p>
       <w:r>
-        <w:lastRenderedPageBreak/>
         <w:t xml:space="preserve">    height="900"</w:t>
       </w:r>
     </w:p>
@@ -12230,6 +12261,7 @@
     </w:p>
     <w:p>
       <w:r>
+        <w:lastRenderedPageBreak/>
         <w:t xml:space="preserve">    height="900"</w:t>
       </w:r>
     </w:p>
@@ -12547,7 +12579,6 @@
         <w:rPr>
           <w:szCs w:val="22"/>
         </w:rPr>
-        <w:lastRenderedPageBreak/>
         <w:t xml:space="preserve">| </w:t>
       </w:r>
       <w:r>
@@ -15874,6 +15905,7 @@
           <w:color w:val="3A7C22" w:themeColor="accent6" w:themeShade="BF"/>
           <w:sz w:val="24"/>
         </w:rPr>
+        <w:lastRenderedPageBreak/>
         <w:t>::::::</w:t>
       </w:r>
     </w:p>
